--- a/Pflichtenheft To Do.docx
+++ b/Pflichtenheft To Do.docx
@@ -1,6 +1,6 @@
 
 <file path=word/document.xml><?xml version="1.0" encoding="utf-8"?>
-<w:document xmlns:wpc="http://schemas.microsoft.com/office/word/2010/wordprocessingCanvas" xmlns:cx="http://schemas.microsoft.com/office/drawing/2014/chartex" xmlns:cx1="http://schemas.microsoft.com/office/drawing/2015/9/8/chartex" xmlns:cx2="http://schemas.microsoft.com/office/drawing/2015/10/21/chartex" xmlns:cx3="http://schemas.microsoft.com/office/drawing/2016/5/9/chartex" xmlns:cx4="http://schemas.microsoft.com/office/drawing/2016/5/10/chartex" xmlns:cx5="http://schemas.microsoft.com/office/drawing/2016/5/11/chartex" xmlns:cx6="http://schemas.microsoft.com/office/drawing/2016/5/12/chartex" xmlns:cx7="http://schemas.microsoft.com/office/drawing/2016/5/13/chartex" xmlns:cx8="http://schemas.microsoft.com/office/drawing/2016/5/14/chartex" xmlns:mc="http://schemas.openxmlformats.org/markup-compatibility/2006" xmlns:aink="http://schemas.microsoft.com/office/drawing/2016/ink" xmlns:am3d="http://schemas.microsoft.com/office/drawing/2017/model3d" xmlns:o="urn:schemas-microsoft-com:office:office" xmlns:oel="http://schemas.microsoft.com/office/2019/extlst" xmlns:r="http://schemas.openxmlformats.org/officeDocument/2006/relationships" xmlns:m="http://schemas.openxmlformats.org/officeDocument/2006/math" xmlns:v="urn:schemas-microsoft-com:vml" xmlns:wp14="http://schemas.microsoft.com/office/word/2010/wordprocessingDrawing" xmlns:wp="http://schemas.openxmlformats.org/drawingml/2006/wordprocessingDrawing" xmlns:w10="urn:schemas-microsoft-com:office:word" xmlns:w="http://schemas.openxmlformats.org/wordprocessingml/2006/main" xmlns:w14="http://schemas.microsoft.com/office/word/2010/wordml" xmlns:w15="http://schemas.microsoft.com/office/word/2012/wordml" xmlns:w16cex="http://schemas.microsoft.com/office/word/2018/wordml/cex" xmlns:w16cid="http://schemas.microsoft.com/office/word/2016/wordml/cid" xmlns:w16="http://schemas.microsoft.com/office/word/2018/wordml" xmlns:w16du="http://schemas.microsoft.com/office/word/2023/wordml/word16du" xmlns:w16sdtdh="http://schemas.microsoft.com/office/word/2020/wordml/sdtdatahash" xmlns:w16se="http://schemas.microsoft.com/office/word/2015/wordml/symex" xmlns:wpg="http://schemas.microsoft.com/office/word/2010/wordprocessingGroup" xmlns:wpi="http://schemas.microsoft.com/office/word/2010/wordprocessingInk" xmlns:wne="http://schemas.microsoft.com/office/word/2006/wordml" xmlns:wps="http://schemas.microsoft.com/office/word/2010/wordprocessingShape" mc:Ignorable="w14 w15 w16se w16cid w16 w16cex w16sdtdh w16du wp14">
+<w:document xmlns:wpc="http://schemas.microsoft.com/office/word/2010/wordprocessingCanvas" xmlns:cx="http://schemas.microsoft.com/office/drawing/2014/chartex" xmlns:cx1="http://schemas.microsoft.com/office/drawing/2015/9/8/chartex" xmlns:cx2="http://schemas.microsoft.com/office/drawing/2015/10/21/chartex" xmlns:cx3="http://schemas.microsoft.com/office/drawing/2016/5/9/chartex" xmlns:cx4="http://schemas.microsoft.com/office/drawing/2016/5/10/chartex" xmlns:cx5="http://schemas.microsoft.com/office/drawing/2016/5/11/chartex" xmlns:cx6="http://schemas.microsoft.com/office/drawing/2016/5/12/chartex" xmlns:cx7="http://schemas.microsoft.com/office/drawing/2016/5/13/chartex" xmlns:cx8="http://schemas.microsoft.com/office/drawing/2016/5/14/chartex" xmlns:mc="http://schemas.openxmlformats.org/markup-compatibility/2006" xmlns:aink="http://schemas.microsoft.com/office/drawing/2016/ink" xmlns:am3d="http://schemas.microsoft.com/office/drawing/2017/model3d" xmlns:o="urn:schemas-microsoft-com:office:office" xmlns:oel="http://schemas.microsoft.com/office/2019/extlst" xmlns:r="http://schemas.openxmlformats.org/officeDocument/2006/relationships" xmlns:m="http://schemas.openxmlformats.org/officeDocument/2006/math" xmlns:v="urn:schemas-microsoft-com:vml" xmlns:wp14="http://schemas.microsoft.com/office/word/2010/wordprocessingDrawing" xmlns:wp="http://schemas.openxmlformats.org/drawingml/2006/wordprocessingDrawing" xmlns:w10="urn:schemas-microsoft-com:office:word" xmlns:w="http://schemas.openxmlformats.org/wordprocessingml/2006/main" xmlns:w14="http://schemas.microsoft.com/office/word/2010/wordml" xmlns:w15="http://schemas.microsoft.com/office/word/2012/wordml" xmlns:w16cex="http://schemas.microsoft.com/office/word/2018/wordml/cex" xmlns:w16cid="http://schemas.microsoft.com/office/word/2016/wordml/cid" xmlns:w16="http://schemas.microsoft.com/office/word/2018/wordml" xmlns:w16du="http://schemas.microsoft.com/office/word/2023/wordml/word16du" xmlns:w16sdtdh="http://schemas.microsoft.com/office/word/2020/wordml/sdtdatahash" xmlns:w16sdtfl="http://schemas.microsoft.com/office/word/2024/wordml/sdtformatlock" xmlns:w16se="http://schemas.microsoft.com/office/word/2015/wordml/symex" xmlns:wpg="http://schemas.microsoft.com/office/word/2010/wordprocessingGroup" xmlns:wpi="http://schemas.microsoft.com/office/word/2010/wordprocessingInk" xmlns:wne="http://schemas.microsoft.com/office/word/2006/wordml" xmlns:wps="http://schemas.microsoft.com/office/word/2010/wordprocessingShape" mc:Ignorable="w14 w15 w16se w16cid w16 w16cex w16sdtdh w16sdtfl w16du wp14">
   <w:body>
     <w:p>
       <w:pPr>
@@ -28,7 +28,17 @@
             <w:tcW w:w="4531" w:type="dxa"/>
           </w:tcPr>
           <w:p>
-            <w:r>
+            <w:pPr>
+              <w:rPr>
+                <w:b/>
+                <w:bCs/>
+              </w:rPr>
+            </w:pPr>
+            <w:r>
+              <w:rPr>
+                <w:b/>
+                <w:bCs/>
+              </w:rPr>
               <w:t>Kunde</w:t>
             </w:r>
           </w:p>
@@ -50,7 +60,17 @@
             <w:tcW w:w="4531" w:type="dxa"/>
           </w:tcPr>
           <w:p>
-            <w:r>
+            <w:pPr>
+              <w:rPr>
+                <w:b/>
+                <w:bCs/>
+              </w:rPr>
+            </w:pPr>
+            <w:r>
+              <w:rPr>
+                <w:b/>
+                <w:bCs/>
+              </w:rPr>
               <w:t>Entwickler</w:t>
             </w:r>
           </w:p>
@@ -72,7 +92,17 @@
             <w:tcW w:w="4531" w:type="dxa"/>
           </w:tcPr>
           <w:p>
-            <w:r>
+            <w:pPr>
+              <w:rPr>
+                <w:b/>
+                <w:bCs/>
+              </w:rPr>
+            </w:pPr>
+            <w:r>
+              <w:rPr>
+                <w:b/>
+                <w:bCs/>
+              </w:rPr>
               <w:t>Benutzer</w:t>
             </w:r>
           </w:p>
@@ -94,7 +124,17 @@
             <w:tcW w:w="4531" w:type="dxa"/>
           </w:tcPr>
           <w:p>
-            <w:r>
+            <w:pPr>
+              <w:rPr>
+                <w:b/>
+                <w:bCs/>
+              </w:rPr>
+            </w:pPr>
+            <w:r>
+              <w:rPr>
+                <w:b/>
+                <w:bCs/>
+              </w:rPr>
               <w:t xml:space="preserve">Projekt </w:t>
             </w:r>
           </w:p>
@@ -116,7 +156,17 @@
             <w:tcW w:w="4531" w:type="dxa"/>
           </w:tcPr>
           <w:p>
-            <w:r>
+            <w:pPr>
+              <w:rPr>
+                <w:b/>
+                <w:bCs/>
+              </w:rPr>
+            </w:pPr>
+            <w:r>
+              <w:rPr>
+                <w:b/>
+                <w:bCs/>
+              </w:rPr>
               <w:t>Version</w:t>
             </w:r>
           </w:p>
@@ -322,6 +372,7 @@
       </w:r>
     </w:p>
     <w:p>
+      <w:proofErr w:type="spellStart"/>
       <w:r>
         <w:rPr>
           <w:b/>
@@ -329,6 +380,7 @@
         </w:rPr>
         <w:t>To-Do’s</w:t>
       </w:r>
+      <w:proofErr w:type="spellEnd"/>
       <w:r>
         <w:rPr>
           <w:b/>
@@ -351,13 +403,7 @@
         <w:t>‘</w:t>
       </w:r>
       <w:r>
-        <w:t xml:space="preserve">s sollen über Drag and Drop zwischen den verschiedenen </w:t>
-      </w:r>
-      <w:r>
-        <w:t>Prioritätsgruppen</w:t>
-      </w:r>
-      <w:r>
-        <w:t xml:space="preserve"> und untereinander verschiebbar sein.</w:t>
+        <w:t>s sollen über Drag and Drop zwischen den verschiedenen Prioritätsgruppen und untereinander verschiebbar sein.</w:t>
       </w:r>
     </w:p>
     <w:p/>
@@ -438,7 +484,19 @@
     </w:p>
     <w:p/>
     <w:p>
-      <w:r>
+      <w:pPr>
+        <w:rPr>
+          <w:sz w:val="26"/>
+          <w:szCs w:val="26"/>
+          <w:u w:val="single"/>
+        </w:rPr>
+      </w:pPr>
+      <w:r>
+        <w:rPr>
+          <w:sz w:val="26"/>
+          <w:szCs w:val="26"/>
+          <w:u w:val="single"/>
+        </w:rPr>
         <w:t>Schnittstellen</w:t>
       </w:r>
     </w:p>
@@ -448,83 +506,2128 @@
       </w:r>
     </w:p>
     <w:p>
-      <w:r>
+      <w:pPr>
+        <w:rPr>
+          <w:sz w:val="26"/>
+          <w:szCs w:val="26"/>
+          <w:u w:val="single"/>
+        </w:rPr>
+      </w:pPr>
+      <w:r>
+        <w:rPr>
+          <w:sz w:val="26"/>
+          <w:szCs w:val="26"/>
+          <w:u w:val="single"/>
+        </w:rPr>
         <w:t>Datenanforderungen</w:t>
       </w:r>
     </w:p>
+    <w:p>
+      <w:r>
+        <w:t xml:space="preserve">Userdaten, Teamdaten, Projektdaten und </w:t>
+      </w:r>
+      <w:proofErr w:type="spellStart"/>
+      <w:r>
+        <w:t>To-Dodaten</w:t>
+      </w:r>
+      <w:proofErr w:type="spellEnd"/>
+      <w:r>
+        <w:t xml:space="preserve"> müssen alle erfasst, verarbeitet und gespeichert werden. Eine Erweiterung wäre dann auch die Historie von </w:t>
+      </w:r>
+      <w:proofErr w:type="spellStart"/>
+      <w:r>
+        <w:t>To-Do’s</w:t>
+      </w:r>
+      <w:proofErr w:type="spellEnd"/>
+      <w:r>
+        <w:t xml:space="preserve"> anzusehen. Um Änderungen in Projekten</w:t>
+      </w:r>
+    </w:p>
     <w:p/>
+    <w:p>
+      <w:pPr>
+        <w:pStyle w:val="berschrift2"/>
+      </w:pPr>
+      <w:r>
+        <w:t>Nicht-funktionale Anforderungen</w:t>
+      </w:r>
+    </w:p>
+    <w:p>
+      <w:pPr>
+        <w:rPr>
+          <w:b/>
+          <w:bCs/>
+        </w:rPr>
+      </w:pPr>
+      <w:r>
+        <w:rPr>
+          <w:b/>
+          <w:bCs/>
+        </w:rPr>
+        <w:t>Performance:</w:t>
+      </w:r>
+      <w:r>
+        <w:t xml:space="preserve"> Erstellen, bearbeiten und löschen von </w:t>
+      </w:r>
+      <w:proofErr w:type="spellStart"/>
+      <w:r>
+        <w:t>To-Do’s</w:t>
+      </w:r>
+      <w:proofErr w:type="spellEnd"/>
+      <w:r>
+        <w:t xml:space="preserve"> soll möglichst schnell geschehen und so wenig Ladezeit wie möglich beanspruchen. Das Laden von Teams und deren Projekte genau so wie das Laden von Projekten und deren </w:t>
+      </w:r>
+      <w:proofErr w:type="spellStart"/>
+      <w:r>
+        <w:t>To-Do’s</w:t>
+      </w:r>
+      <w:proofErr w:type="spellEnd"/>
+      <w:r>
+        <w:t xml:space="preserve"> mit geringen Ladezeiten geschehen.</w:t>
+      </w:r>
+    </w:p>
+    <w:p>
+      <w:r>
+        <w:rPr>
+          <w:b/>
+          <w:bCs/>
+        </w:rPr>
+        <w:t>Sicherheit:</w:t>
+      </w:r>
+      <w:r>
+        <w:t xml:space="preserve"> Sicherheit beginnt mit simplen Dingen wie der Login um auf seine Daten zuzugreifen zu können, das </w:t>
+      </w:r>
+      <w:proofErr w:type="spellStart"/>
+      <w:r>
+        <w:t>hashen</w:t>
+      </w:r>
+      <w:proofErr w:type="spellEnd"/>
+      <w:r>
+        <w:t xml:space="preserve"> von Passwort beim Registrieren und Einloggen. </w:t>
+      </w:r>
+      <w:r>
+        <w:t xml:space="preserve">Sicherheit bei Webanfragen können über die Weiterleitung von http anfragen auf https und SSL-Zertifikate und </w:t>
+      </w:r>
+      <w:r>
+        <w:br/>
+        <w:t>SSL-Zertifikatverifizierung erlangt werden.</w:t>
+      </w:r>
+    </w:p>
+    <w:p>
+      <w:r>
+        <w:rPr>
+          <w:b/>
+          <w:bCs/>
+        </w:rPr>
+        <w:t>Verfügbarkeit:</w:t>
+      </w:r>
+      <w:r>
+        <w:t xml:space="preserve"> Das System soll eine Erreichbarkeit von 99,9% gewährleisten. Dies entspricht einer maximalen Ausfallzeit von 8,76 Stunden pro Jahr. </w:t>
+      </w:r>
+    </w:p>
+    <w:p>
+      <w:r>
+        <w:rPr>
+          <w:b/>
+          <w:bCs/>
+        </w:rPr>
+        <w:t>Usability:</w:t>
+      </w:r>
+      <w:r>
+        <w:t xml:space="preserve"> Die Benutzeroberfläche soll einfach zu verstehen sein und nicht zu Überladen wirken</w:t>
+      </w:r>
+      <w:r>
+        <w:t>. Es soll eine klare Aufteilung geben zwischen Team, Projekt und den To-Do-Listen. Es soll immer lesbar sein in welchem Team und Projekt man sich befindet.</w:t>
+      </w:r>
+    </w:p>
+    <w:p>
+      <w:r>
+        <w:rPr>
+          <w:b/>
+          <w:bCs/>
+        </w:rPr>
+        <w:t>Skalierbarkeit:</w:t>
+      </w:r>
+      <w:r>
+        <w:t xml:space="preserve"> Die Skalierbarkeit von Teams und Projekten ist wichtig, ein Team soll viele User und Projekte haben können.</w:t>
+      </w:r>
+    </w:p>
+    <w:p>
+      <w:r>
+        <w:br w:type="page"/>
+      </w:r>
+    </w:p>
+    <w:p>
+      <w:pPr>
+        <w:pStyle w:val="berschrift2"/>
+      </w:pPr>
+      <w:r>
+        <w:lastRenderedPageBreak/>
+        <w:t>Daten Modell</w:t>
+      </w:r>
+    </w:p>
+    <w:p>
+      <w:pPr>
+        <w:rPr>
+          <w:sz w:val="26"/>
+          <w:szCs w:val="26"/>
+          <w:u w:val="single"/>
+        </w:rPr>
+      </w:pPr>
+      <w:r>
+        <w:rPr>
+          <w:sz w:val="26"/>
+          <w:szCs w:val="26"/>
+        </w:rPr>
+        <w:drawing>
+          <wp:anchor distT="0" distB="0" distL="114300" distR="114300" simplePos="0" relativeHeight="251658240" behindDoc="0" locked="0" layoutInCell="1" allowOverlap="1" wp14:anchorId="4C48A0AD" wp14:editId="4BDD9DAF">
+            <wp:simplePos x="0" y="0"/>
+            <wp:positionH relativeFrom="column">
+              <wp:posOffset>-833120</wp:posOffset>
+            </wp:positionH>
+            <wp:positionV relativeFrom="paragraph">
+              <wp:posOffset>227965</wp:posOffset>
+            </wp:positionV>
+            <wp:extent cx="7448550" cy="3486150"/>
+            <wp:effectExtent l="0" t="0" r="0" b="0"/>
+            <wp:wrapThrough wrapText="bothSides">
+              <wp:wrapPolygon edited="0">
+                <wp:start x="0" y="0"/>
+                <wp:lineTo x="0" y="21482"/>
+                <wp:lineTo x="21545" y="21482"/>
+                <wp:lineTo x="21545" y="0"/>
+                <wp:lineTo x="0" y="0"/>
+              </wp:wrapPolygon>
+            </wp:wrapThrough>
+            <wp:docPr id="874914580" name="Grafik 1"/>
+            <wp:cNvGraphicFramePr>
+              <a:graphicFrameLocks xmlns:a="http://schemas.openxmlformats.org/drawingml/2006/main" noChangeAspect="1"/>
+            </wp:cNvGraphicFramePr>
+            <a:graphic xmlns:a="http://schemas.openxmlformats.org/drawingml/2006/main">
+              <a:graphicData uri="http://schemas.openxmlformats.org/drawingml/2006/picture">
+                <pic:pic xmlns:pic="http://schemas.openxmlformats.org/drawingml/2006/picture">
+                  <pic:nvPicPr>
+                    <pic:cNvPr id="874914580" name=""/>
+                    <pic:cNvPicPr/>
+                  </pic:nvPicPr>
+                  <pic:blipFill>
+                    <a:blip r:embed="rId5">
+                      <a:extLst>
+                        <a:ext uri="{28A0092B-C50C-407E-A947-70E740481C1C}">
+                          <a14:useLocalDpi xmlns:a14="http://schemas.microsoft.com/office/drawing/2010/main" val="0"/>
+                        </a:ext>
+                      </a:extLst>
+                    </a:blip>
+                    <a:stretch>
+                      <a:fillRect/>
+                    </a:stretch>
+                  </pic:blipFill>
+                  <pic:spPr>
+                    <a:xfrm>
+                      <a:off x="0" y="0"/>
+                      <a:ext cx="7448550" cy="3486150"/>
+                    </a:xfrm>
+                    <a:prstGeom prst="rect">
+                      <a:avLst/>
+                    </a:prstGeom>
+                  </pic:spPr>
+                </pic:pic>
+              </a:graphicData>
+            </a:graphic>
+            <wp14:sizeRelH relativeFrom="page">
+              <wp14:pctWidth>0</wp14:pctWidth>
+            </wp14:sizeRelH>
+            <wp14:sizeRelV relativeFrom="page">
+              <wp14:pctHeight>0</wp14:pctHeight>
+            </wp14:sizeRelV>
+          </wp:anchor>
+        </w:drawing>
+      </w:r>
+      <w:r>
+        <w:rPr>
+          <w:sz w:val="26"/>
+          <w:szCs w:val="26"/>
+          <w:u w:val="single"/>
+        </w:rPr>
+        <w:t>Er Diagramm</w:t>
+      </w:r>
+    </w:p>
     <w:p/>
     <w:p>
       <w:pPr>
         <w:pStyle w:val="berschrift2"/>
       </w:pPr>
       <w:r>
-        <w:t>Nicht-funktionale Anforderungen</w:t>
-      </w:r>
-    </w:p>
+        <w:t>Datenbank Design</w:t>
+      </w:r>
+    </w:p>
+    <w:p>
+      <w:r>
+        <w:t>Tabelle User:</w:t>
+      </w:r>
+    </w:p>
+    <w:p>
+      <w:r>
+        <w:t>User (</w:t>
+      </w:r>
+      <w:r>
+        <w:rPr>
+          <w:u w:val="single"/>
+        </w:rPr>
+        <w:t>ID</w:t>
+      </w:r>
+      <w:r>
+        <w:t>, Username, Mail, Password)</w:t>
+      </w:r>
+    </w:p>
+    <w:tbl>
+      <w:tblPr>
+        <w:tblStyle w:val="Tabellenraster"/>
+        <w:tblW w:w="0" w:type="auto"/>
+        <w:tblLook w:val="04A0" w:firstRow="1" w:lastRow="0" w:firstColumn="1" w:lastColumn="0" w:noHBand="0" w:noVBand="1"/>
+      </w:tblPr>
+      <w:tblGrid>
+        <w:gridCol w:w="4531"/>
+        <w:gridCol w:w="4531"/>
+      </w:tblGrid>
+      <w:tr>
+        <w:tc>
+          <w:tcPr>
+            <w:tcW w:w="4531" w:type="dxa"/>
+            <w:shd w:val="clear" w:color="auto" w:fill="C45911" w:themeFill="accent2" w:themeFillShade="BF"/>
+          </w:tcPr>
+          <w:p>
+            <w:pPr>
+              <w:rPr>
+                <w:color w:val="FFFFFF" w:themeColor="background1"/>
+              </w:rPr>
+            </w:pPr>
+            <w:r>
+              <w:rPr>
+                <w:color w:val="FFFFFF" w:themeColor="background1"/>
+              </w:rPr>
+              <w:t>Felder</w:t>
+            </w:r>
+          </w:p>
+        </w:tc>
+        <w:tc>
+          <w:tcPr>
+            <w:tcW w:w="4531" w:type="dxa"/>
+            <w:shd w:val="clear" w:color="auto" w:fill="C45911" w:themeFill="accent2" w:themeFillShade="BF"/>
+          </w:tcPr>
+          <w:p>
+            <w:pPr>
+              <w:rPr>
+                <w:color w:val="FFFFFF" w:themeColor="background1"/>
+              </w:rPr>
+            </w:pPr>
+            <w:r>
+              <w:rPr>
+                <w:color w:val="FFFFFF" w:themeColor="background1"/>
+              </w:rPr>
+              <w:t>Datentypen</w:t>
+            </w:r>
+          </w:p>
+        </w:tc>
+      </w:tr>
+      <w:tr>
+        <w:tc>
+          <w:tcPr>
+            <w:tcW w:w="4531" w:type="dxa"/>
+          </w:tcPr>
+          <w:p>
+            <w:r>
+              <w:t>ID</w:t>
+            </w:r>
+          </w:p>
+        </w:tc>
+        <w:tc>
+          <w:tcPr>
+            <w:tcW w:w="4531" w:type="dxa"/>
+          </w:tcPr>
+          <w:p>
+            <w:r>
+              <w:t>INTEGER</w:t>
+            </w:r>
+          </w:p>
+        </w:tc>
+      </w:tr>
+      <w:tr>
+        <w:tc>
+          <w:tcPr>
+            <w:tcW w:w="4531" w:type="dxa"/>
+          </w:tcPr>
+          <w:p>
+            <w:r>
+              <w:t>Username</w:t>
+            </w:r>
+          </w:p>
+        </w:tc>
+        <w:tc>
+          <w:tcPr>
+            <w:tcW w:w="4531" w:type="dxa"/>
+          </w:tcPr>
+          <w:p>
+            <w:r>
+              <w:t>VARCHAR</w:t>
+            </w:r>
+          </w:p>
+        </w:tc>
+      </w:tr>
+      <w:tr>
+        <w:tc>
+          <w:tcPr>
+            <w:tcW w:w="4531" w:type="dxa"/>
+          </w:tcPr>
+          <w:p>
+            <w:r>
+              <w:t>Mail</w:t>
+            </w:r>
+          </w:p>
+        </w:tc>
+        <w:tc>
+          <w:tcPr>
+            <w:tcW w:w="4531" w:type="dxa"/>
+          </w:tcPr>
+          <w:p>
+            <w:r>
+              <w:t>VARCHAR</w:t>
+            </w:r>
+          </w:p>
+        </w:tc>
+      </w:tr>
+      <w:tr>
+        <w:tc>
+          <w:tcPr>
+            <w:tcW w:w="4531" w:type="dxa"/>
+          </w:tcPr>
+          <w:p>
+            <w:r>
+              <w:t>Password</w:t>
+            </w:r>
+          </w:p>
+        </w:tc>
+        <w:tc>
+          <w:tcPr>
+            <w:tcW w:w="4531" w:type="dxa"/>
+          </w:tcPr>
+          <w:p>
+            <w:r>
+              <w:t>VARCHAR</w:t>
+            </w:r>
+          </w:p>
+        </w:tc>
+      </w:tr>
+    </w:tbl>
     <w:p/>
     <w:p>
+      <w:r>
+        <w:t>Tabelle Team:</w:t>
+      </w:r>
+    </w:p>
+    <w:p>
+      <w:r>
+        <w:t>Team: (</w:t>
+      </w:r>
+      <w:r>
+        <w:rPr>
+          <w:u w:val="single"/>
+        </w:rPr>
+        <w:t>ID</w:t>
+      </w:r>
+      <w:r>
+        <w:t>, Name)</w:t>
+      </w:r>
+    </w:p>
+    <w:tbl>
+      <w:tblPr>
+        <w:tblStyle w:val="Tabellenraster"/>
+        <w:tblW w:w="0" w:type="auto"/>
+        <w:tblLook w:val="04A0" w:firstRow="1" w:lastRow="0" w:firstColumn="1" w:lastColumn="0" w:noHBand="0" w:noVBand="1"/>
+      </w:tblPr>
+      <w:tblGrid>
+        <w:gridCol w:w="4531"/>
+        <w:gridCol w:w="4531"/>
+      </w:tblGrid>
+      <w:tr>
+        <w:tc>
+          <w:tcPr>
+            <w:tcW w:w="4531" w:type="dxa"/>
+            <w:shd w:val="clear" w:color="auto" w:fill="C45911" w:themeFill="accent2" w:themeFillShade="BF"/>
+          </w:tcPr>
+          <w:p>
+            <w:pPr>
+              <w:rPr>
+                <w:color w:val="FFFFFF" w:themeColor="background1"/>
+              </w:rPr>
+            </w:pPr>
+            <w:r>
+              <w:rPr>
+                <w:color w:val="FFFFFF" w:themeColor="background1"/>
+              </w:rPr>
+              <w:t>Felder</w:t>
+            </w:r>
+          </w:p>
+        </w:tc>
+        <w:tc>
+          <w:tcPr>
+            <w:tcW w:w="4531" w:type="dxa"/>
+            <w:shd w:val="clear" w:color="auto" w:fill="C45911" w:themeFill="accent2" w:themeFillShade="BF"/>
+          </w:tcPr>
+          <w:p>
+            <w:pPr>
+              <w:rPr>
+                <w:color w:val="FFFFFF" w:themeColor="background1"/>
+              </w:rPr>
+            </w:pPr>
+            <w:r>
+              <w:rPr>
+                <w:color w:val="FFFFFF" w:themeColor="background1"/>
+              </w:rPr>
+              <w:t>Datentypen</w:t>
+            </w:r>
+          </w:p>
+        </w:tc>
+      </w:tr>
+      <w:tr>
+        <w:tc>
+          <w:tcPr>
+            <w:tcW w:w="4531" w:type="dxa"/>
+          </w:tcPr>
+          <w:p>
+            <w:r>
+              <w:t>ID</w:t>
+            </w:r>
+          </w:p>
+        </w:tc>
+        <w:tc>
+          <w:tcPr>
+            <w:tcW w:w="4531" w:type="dxa"/>
+          </w:tcPr>
+          <w:p>
+            <w:r>
+              <w:t>INTEGER</w:t>
+            </w:r>
+          </w:p>
+        </w:tc>
+      </w:tr>
+      <w:tr>
+        <w:tc>
+          <w:tcPr>
+            <w:tcW w:w="4531" w:type="dxa"/>
+          </w:tcPr>
+          <w:p>
+            <w:r>
+              <w:t>Name</w:t>
+            </w:r>
+          </w:p>
+        </w:tc>
+        <w:tc>
+          <w:tcPr>
+            <w:tcW w:w="4531" w:type="dxa"/>
+          </w:tcPr>
+          <w:p>
+            <w:r>
+              <w:t>VARCHAR</w:t>
+            </w:r>
+          </w:p>
+        </w:tc>
+      </w:tr>
+    </w:tbl>
+    <w:p/>
+    <w:p>
+      <w:r>
+        <w:t>Tabellen Projekt:</w:t>
+      </w:r>
+      <w:r>
+        <w:br/>
+        <w:t>Projekt (</w:t>
+      </w:r>
+      <w:r>
+        <w:rPr>
+          <w:u w:val="single"/>
+        </w:rPr>
+        <w:t>ID</w:t>
+      </w:r>
+      <w:r>
+        <w:t>, Name)</w:t>
+      </w:r>
+    </w:p>
+    <w:tbl>
+      <w:tblPr>
+        <w:tblStyle w:val="Tabellenraster"/>
+        <w:tblW w:w="0" w:type="auto"/>
+        <w:tblLook w:val="04A0" w:firstRow="1" w:lastRow="0" w:firstColumn="1" w:lastColumn="0" w:noHBand="0" w:noVBand="1"/>
+      </w:tblPr>
+      <w:tblGrid>
+        <w:gridCol w:w="4531"/>
+        <w:gridCol w:w="4531"/>
+      </w:tblGrid>
+      <w:tr>
+        <w:tc>
+          <w:tcPr>
+            <w:tcW w:w="4531" w:type="dxa"/>
+            <w:shd w:val="clear" w:color="auto" w:fill="C45911" w:themeFill="accent2" w:themeFillShade="BF"/>
+          </w:tcPr>
+          <w:p>
+            <w:pPr>
+              <w:rPr>
+                <w:color w:val="FFFFFF" w:themeColor="background1"/>
+              </w:rPr>
+            </w:pPr>
+            <w:r>
+              <w:rPr>
+                <w:color w:val="FFFFFF" w:themeColor="background1"/>
+              </w:rPr>
+              <w:t>Felder</w:t>
+            </w:r>
+          </w:p>
+        </w:tc>
+        <w:tc>
+          <w:tcPr>
+            <w:tcW w:w="4531" w:type="dxa"/>
+            <w:shd w:val="clear" w:color="auto" w:fill="C45911" w:themeFill="accent2" w:themeFillShade="BF"/>
+          </w:tcPr>
+          <w:p>
+            <w:pPr>
+              <w:rPr>
+                <w:color w:val="FFFFFF" w:themeColor="background1"/>
+              </w:rPr>
+            </w:pPr>
+            <w:r>
+              <w:rPr>
+                <w:color w:val="FFFFFF" w:themeColor="background1"/>
+              </w:rPr>
+              <w:t>Datentyp</w:t>
+            </w:r>
+          </w:p>
+        </w:tc>
+      </w:tr>
+      <w:tr>
+        <w:tc>
+          <w:tcPr>
+            <w:tcW w:w="4531" w:type="dxa"/>
+          </w:tcPr>
+          <w:p>
+            <w:r>
+              <w:t>ID</w:t>
+            </w:r>
+          </w:p>
+        </w:tc>
+        <w:tc>
+          <w:tcPr>
+            <w:tcW w:w="4531" w:type="dxa"/>
+          </w:tcPr>
+          <w:p>
+            <w:r>
+              <w:t>INTEGER</w:t>
+            </w:r>
+          </w:p>
+        </w:tc>
+      </w:tr>
+      <w:tr>
+        <w:tc>
+          <w:tcPr>
+            <w:tcW w:w="4531" w:type="dxa"/>
+          </w:tcPr>
+          <w:p>
+            <w:r>
+              <w:t>Name</w:t>
+            </w:r>
+          </w:p>
+        </w:tc>
+        <w:tc>
+          <w:tcPr>
+            <w:tcW w:w="4531" w:type="dxa"/>
+          </w:tcPr>
+          <w:p>
+            <w:r>
+              <w:t>VARCHAR</w:t>
+            </w:r>
+          </w:p>
+        </w:tc>
+      </w:tr>
+    </w:tbl>
+    <w:p/>
+    <w:p>
+      <w:r>
+        <w:lastRenderedPageBreak/>
+        <w:t xml:space="preserve">Tabelle </w:t>
+      </w:r>
+      <w:proofErr w:type="spellStart"/>
+      <w:r>
+        <w:t>To</w:t>
+      </w:r>
+      <w:proofErr w:type="spellEnd"/>
+      <w:r>
+        <w:t>-Do:</w:t>
+      </w:r>
+    </w:p>
+    <w:p>
+      <w:proofErr w:type="spellStart"/>
+      <w:r>
+        <w:t>To</w:t>
+      </w:r>
+      <w:proofErr w:type="spellEnd"/>
+      <w:r>
+        <w:t>-Do (</w:t>
+      </w:r>
+      <w:r>
+        <w:rPr>
+          <w:u w:val="single"/>
+        </w:rPr>
+        <w:t>ID</w:t>
+      </w:r>
+      <w:r>
+        <w:t xml:space="preserve">, </w:t>
+      </w:r>
+      <w:proofErr w:type="spellStart"/>
+      <w:r>
+        <w:t>Priority</w:t>
+      </w:r>
+      <w:proofErr w:type="spellEnd"/>
+      <w:r>
+        <w:t xml:space="preserve">, Name, Description, </w:t>
+      </w:r>
+      <w:proofErr w:type="spellStart"/>
+      <w:r>
+        <w:t>Enddate</w:t>
+      </w:r>
+      <w:proofErr w:type="spellEnd"/>
+      <w:r>
+        <w:t xml:space="preserve">, Position, </w:t>
+      </w:r>
+      <w:r>
+        <w:rPr>
+          <w:u w:val="dotted"/>
+        </w:rPr>
+        <w:t>Project</w:t>
+      </w:r>
+      <w:r>
+        <w:rPr>
+          <w:u w:val="dotted"/>
+        </w:rPr>
+        <w:t>_</w:t>
+      </w:r>
+      <w:r>
+        <w:rPr>
+          <w:u w:val="dotted"/>
+        </w:rPr>
+        <w:t>ID</w:t>
+      </w:r>
+      <w:r>
+        <w:t>)</w:t>
+      </w:r>
+    </w:p>
+    <w:tbl>
+      <w:tblPr>
+        <w:tblStyle w:val="Tabellenraster"/>
+        <w:tblW w:w="0" w:type="auto"/>
+        <w:tblLook w:val="04A0" w:firstRow="1" w:lastRow="0" w:firstColumn="1" w:lastColumn="0" w:noHBand="0" w:noVBand="1"/>
+      </w:tblPr>
+      <w:tblGrid>
+        <w:gridCol w:w="4531"/>
+        <w:gridCol w:w="4531"/>
+      </w:tblGrid>
+      <w:tr>
+        <w:tc>
+          <w:tcPr>
+            <w:tcW w:w="4531" w:type="dxa"/>
+            <w:shd w:val="clear" w:color="auto" w:fill="C45911" w:themeFill="accent2" w:themeFillShade="BF"/>
+          </w:tcPr>
+          <w:p>
+            <w:pPr>
+              <w:rPr>
+                <w:color w:val="FFFFFF" w:themeColor="background1"/>
+              </w:rPr>
+            </w:pPr>
+            <w:r>
+              <w:rPr>
+                <w:color w:val="FFFFFF" w:themeColor="background1"/>
+              </w:rPr>
+              <w:t>Felder</w:t>
+            </w:r>
+          </w:p>
+        </w:tc>
+        <w:tc>
+          <w:tcPr>
+            <w:tcW w:w="4531" w:type="dxa"/>
+            <w:shd w:val="clear" w:color="auto" w:fill="C45911" w:themeFill="accent2" w:themeFillShade="BF"/>
+          </w:tcPr>
+          <w:p>
+            <w:pPr>
+              <w:rPr>
+                <w:color w:val="FFFFFF" w:themeColor="background1"/>
+              </w:rPr>
+            </w:pPr>
+            <w:r>
+              <w:rPr>
+                <w:color w:val="FFFFFF" w:themeColor="background1"/>
+              </w:rPr>
+              <w:t>Datentypen</w:t>
+            </w:r>
+          </w:p>
+        </w:tc>
+      </w:tr>
+      <w:tr>
+        <w:tc>
+          <w:tcPr>
+            <w:tcW w:w="4531" w:type="dxa"/>
+          </w:tcPr>
+          <w:p>
+            <w:r>
+              <w:t>ID</w:t>
+            </w:r>
+          </w:p>
+        </w:tc>
+        <w:tc>
+          <w:tcPr>
+            <w:tcW w:w="4531" w:type="dxa"/>
+          </w:tcPr>
+          <w:p>
+            <w:r>
+              <w:t>INTEGER</w:t>
+            </w:r>
+          </w:p>
+        </w:tc>
+      </w:tr>
+      <w:tr>
+        <w:tc>
+          <w:tcPr>
+            <w:tcW w:w="4531" w:type="dxa"/>
+          </w:tcPr>
+          <w:p>
+            <w:proofErr w:type="spellStart"/>
+            <w:r>
+              <w:t>Priority</w:t>
+            </w:r>
+            <w:proofErr w:type="spellEnd"/>
+          </w:p>
+        </w:tc>
+        <w:tc>
+          <w:tcPr>
+            <w:tcW w:w="4531" w:type="dxa"/>
+          </w:tcPr>
+          <w:p>
+            <w:r>
+              <w:t>INTGER</w:t>
+            </w:r>
+          </w:p>
+        </w:tc>
+      </w:tr>
+      <w:tr>
+        <w:tc>
+          <w:tcPr>
+            <w:tcW w:w="4531" w:type="dxa"/>
+          </w:tcPr>
+          <w:p>
+            <w:r>
+              <w:t>Name</w:t>
+            </w:r>
+          </w:p>
+        </w:tc>
+        <w:tc>
+          <w:tcPr>
+            <w:tcW w:w="4531" w:type="dxa"/>
+          </w:tcPr>
+          <w:p>
+            <w:r>
+              <w:t>Text</w:t>
+            </w:r>
+          </w:p>
+        </w:tc>
+      </w:tr>
+      <w:tr>
+        <w:tc>
+          <w:tcPr>
+            <w:tcW w:w="4531" w:type="dxa"/>
+          </w:tcPr>
+          <w:p>
+            <w:r>
+              <w:t>Description</w:t>
+            </w:r>
+          </w:p>
+        </w:tc>
+        <w:tc>
+          <w:tcPr>
+            <w:tcW w:w="4531" w:type="dxa"/>
+          </w:tcPr>
+          <w:p>
+            <w:r>
+              <w:t>Text</w:t>
+            </w:r>
+          </w:p>
+        </w:tc>
+      </w:tr>
+      <w:tr>
+        <w:tc>
+          <w:tcPr>
+            <w:tcW w:w="4531" w:type="dxa"/>
+          </w:tcPr>
+          <w:p>
+            <w:proofErr w:type="spellStart"/>
+            <w:r>
+              <w:t>Enddate</w:t>
+            </w:r>
+            <w:proofErr w:type="spellEnd"/>
+          </w:p>
+        </w:tc>
+        <w:tc>
+          <w:tcPr>
+            <w:tcW w:w="4531" w:type="dxa"/>
+          </w:tcPr>
+          <w:p>
+            <w:r>
+              <w:t>Date</w:t>
+            </w:r>
+          </w:p>
+        </w:tc>
+      </w:tr>
+      <w:tr>
+        <w:tc>
+          <w:tcPr>
+            <w:tcW w:w="4531" w:type="dxa"/>
+          </w:tcPr>
+          <w:p>
+            <w:r>
+              <w:t>Position</w:t>
+            </w:r>
+          </w:p>
+        </w:tc>
+        <w:tc>
+          <w:tcPr>
+            <w:tcW w:w="4531" w:type="dxa"/>
+          </w:tcPr>
+          <w:p>
+            <w:r>
+              <w:t>INTEGER</w:t>
+            </w:r>
+          </w:p>
+        </w:tc>
+      </w:tr>
+      <w:tr>
+        <w:tc>
+          <w:tcPr>
+            <w:tcW w:w="4531" w:type="dxa"/>
+          </w:tcPr>
+          <w:p>
+            <w:r>
+              <w:t>Project_ID</w:t>
+            </w:r>
+          </w:p>
+        </w:tc>
+        <w:tc>
+          <w:tcPr>
+            <w:tcW w:w="4531" w:type="dxa"/>
+          </w:tcPr>
+          <w:p>
+            <w:r>
+              <w:t xml:space="preserve">REFERENCE </w:t>
+            </w:r>
+            <w:proofErr w:type="spellStart"/>
+            <w:r>
+              <w:t>project</w:t>
+            </w:r>
+            <w:proofErr w:type="spellEnd"/>
+            <w:r>
+              <w:t>(</w:t>
+            </w:r>
+            <w:proofErr w:type="spellStart"/>
+            <w:r>
+              <w:t>id</w:t>
+            </w:r>
+            <w:proofErr w:type="spellEnd"/>
+            <w:r>
+              <w:t>)</w:t>
+            </w:r>
+          </w:p>
+        </w:tc>
+      </w:tr>
+    </w:tbl>
+    <w:p/>
+    <w:p>
       <w:pPr>
         <w:pStyle w:val="berschrift2"/>
       </w:pPr>
       <w:r>
-        <w:t>Daten Modell</w:t>
-      </w:r>
-    </w:p>
+        <w:t>Benutzeroberfläche (UI/UX)</w:t>
+      </w:r>
+    </w:p>
+    <w:p>
+      <w:pPr>
+        <w:rPr>
+          <w:sz w:val="26"/>
+          <w:szCs w:val="26"/>
+          <w:u w:val="single"/>
+        </w:rPr>
+      </w:pPr>
+      <w:r>
+        <w:rPr>
+          <w:sz w:val="26"/>
+          <w:szCs w:val="26"/>
+          <w:u w:val="single"/>
+        </w:rPr>
+        <w:t>Skizze der Benutzeroberfläche</w:t>
+      </w:r>
+      <w:r>
+        <w:rPr>
+          <w:b/>
+          <w:bCs/>
+        </w:rPr>
+        <w:drawing>
+          <wp:anchor distT="0" distB="0" distL="114300" distR="114300" simplePos="0" relativeHeight="251659264" behindDoc="0" locked="0" layoutInCell="1" allowOverlap="1" wp14:anchorId="48118DD6" wp14:editId="6980B4CD">
+            <wp:simplePos x="0" y="0"/>
+            <wp:positionH relativeFrom="margin">
+              <wp:align>center</wp:align>
+            </wp:positionH>
+            <wp:positionV relativeFrom="paragraph">
+              <wp:posOffset>374015</wp:posOffset>
+            </wp:positionV>
+            <wp:extent cx="6846570" cy="3520440"/>
+            <wp:effectExtent l="0" t="0" r="0" b="3810"/>
+            <wp:wrapThrough wrapText="bothSides">
+              <wp:wrapPolygon edited="0">
+                <wp:start x="0" y="0"/>
+                <wp:lineTo x="0" y="21506"/>
+                <wp:lineTo x="21516" y="21506"/>
+                <wp:lineTo x="21516" y="0"/>
+                <wp:lineTo x="0" y="0"/>
+              </wp:wrapPolygon>
+            </wp:wrapThrough>
+            <wp:docPr id="1316772777" name="Grafik 1"/>
+            <wp:cNvGraphicFramePr>
+              <a:graphicFrameLocks xmlns:a="http://schemas.openxmlformats.org/drawingml/2006/main" noChangeAspect="1"/>
+            </wp:cNvGraphicFramePr>
+            <a:graphic xmlns:a="http://schemas.openxmlformats.org/drawingml/2006/main">
+              <a:graphicData uri="http://schemas.openxmlformats.org/drawingml/2006/picture">
+                <pic:pic xmlns:pic="http://schemas.openxmlformats.org/drawingml/2006/picture">
+                  <pic:nvPicPr>
+                    <pic:cNvPr id="1316772777" name=""/>
+                    <pic:cNvPicPr/>
+                  </pic:nvPicPr>
+                  <pic:blipFill>
+                    <a:blip r:embed="rId6">
+                      <a:extLst>
+                        <a:ext uri="{28A0092B-C50C-407E-A947-70E740481C1C}">
+                          <a14:useLocalDpi xmlns:a14="http://schemas.microsoft.com/office/drawing/2010/main" val="0"/>
+                        </a:ext>
+                      </a:extLst>
+                    </a:blip>
+                    <a:stretch>
+                      <a:fillRect/>
+                    </a:stretch>
+                  </pic:blipFill>
+                  <pic:spPr>
+                    <a:xfrm>
+                      <a:off x="0" y="0"/>
+                      <a:ext cx="6846570" cy="3520440"/>
+                    </a:xfrm>
+                    <a:prstGeom prst="rect">
+                      <a:avLst/>
+                    </a:prstGeom>
+                  </pic:spPr>
+                </pic:pic>
+              </a:graphicData>
+            </a:graphic>
+            <wp14:sizeRelH relativeFrom="page">
+              <wp14:pctWidth>0</wp14:pctWidth>
+            </wp14:sizeRelH>
+            <wp14:sizeRelV relativeFrom="page">
+              <wp14:pctHeight>0</wp14:pctHeight>
+            </wp14:sizeRelV>
+          </wp:anchor>
+        </w:drawing>
+      </w:r>
+    </w:p>
+    <w:p>
+      <w:pPr>
+        <w:jc w:val="both"/>
+      </w:pPr>
+      <w:r>
+        <w:rPr>
+          <w:sz w:val="26"/>
+          <w:szCs w:val="26"/>
+          <w:u w:val="single"/>
+        </w:rPr>
+        <w:t>Navigationskonzept</w:t>
+      </w:r>
+      <w:r>
+        <w:rPr>
+          <w:sz w:val="26"/>
+          <w:szCs w:val="26"/>
+          <w:u w:val="single"/>
+        </w:rPr>
+        <w:br/>
+      </w:r>
+      <w:r>
+        <w:t xml:space="preserve"> Die Seite ist in drei wesentliche Hauptelemente aufgeteilt.</w:t>
+      </w:r>
+    </w:p>
+    <w:p>
+      <w:pPr>
+        <w:pStyle w:val="Listenabsatz"/>
+        <w:numPr>
+          <w:ilvl w:val="0"/>
+          <w:numId w:val="2"/>
+        </w:numPr>
+        <w:jc w:val="both"/>
+      </w:pPr>
+      <w:r>
+        <w:t>Der Header ist für die Globale Navigation verantwortlich hier könnten noch Buttons für andere Funktionen eingefügt werden.</w:t>
+      </w:r>
+    </w:p>
+    <w:p>
+      <w:pPr>
+        <w:pStyle w:val="Listenabsatz"/>
+        <w:numPr>
+          <w:ilvl w:val="0"/>
+          <w:numId w:val="2"/>
+        </w:numPr>
+        <w:jc w:val="both"/>
+      </w:pPr>
+      <w:r>
+        <w:t xml:space="preserve">Im Hauptbereich werden die To-Do-Listen angezeigt hier passiert die Hauptaufgaben der Webseite. Außerdem befindet sich hier auch noch ein </w:t>
+      </w:r>
+      <w:proofErr w:type="spellStart"/>
+      <w:r>
+        <w:t>Footer</w:t>
+      </w:r>
+      <w:proofErr w:type="spellEnd"/>
+      <w:r>
+        <w:t xml:space="preserve"> mit Verlinkungen zum Impressum und anderen Seiten wie eine About </w:t>
+      </w:r>
+      <w:proofErr w:type="spellStart"/>
+      <w:r>
+        <w:t>us</w:t>
+      </w:r>
+      <w:proofErr w:type="spellEnd"/>
+      <w:r>
+        <w:t xml:space="preserve"> Seite</w:t>
+      </w:r>
+    </w:p>
+    <w:p>
+      <w:pPr>
+        <w:pStyle w:val="Listenabsatz"/>
+        <w:numPr>
+          <w:ilvl w:val="0"/>
+          <w:numId w:val="2"/>
+        </w:numPr>
+        <w:jc w:val="both"/>
+      </w:pPr>
+      <w:r>
+        <w:t>Das dritte Element ist die Sidebar, diese ist dafür da zwischen den Projekten zu wechseln. Eine Idee ist es der Sidebar eine Ein- und Ausklappfunktion zu geben</w:t>
+      </w:r>
+    </w:p>
+    <w:p>
+      <w:r>
+        <w:br w:type="page"/>
+      </w:r>
+    </w:p>
+    <w:p>
+      <w:pPr>
+        <w:ind w:left="360"/>
+        <w:rPr>
+          <w:sz w:val="26"/>
+          <w:szCs w:val="26"/>
+          <w:u w:val="single"/>
+        </w:rPr>
+      </w:pPr>
+      <w:r>
+        <w:rPr>
+          <w:sz w:val="26"/>
+          <w:szCs w:val="26"/>
+          <w:u w:val="single"/>
+        </w:rPr>
+        <w:lastRenderedPageBreak/>
+        <w:t>Responsive Design:</w:t>
+      </w:r>
+      <w:r>
+        <w:br/>
+      </w:r>
+      <w:r>
+        <w:t>Das To-Do-Listen-Projekt sollte ein responsives Design haben, das sich flexibel an verschiedene Bildschirmgrößen anpasst</w:t>
+      </w:r>
+      <w:r>
+        <w:t xml:space="preserve">. </w:t>
+      </w:r>
+      <w:r>
+        <w:t>Dabei müssen Bedienelemente gut erreichbar und klar lesbar sein, mit ausreichendem Abstand zwischen den interaktiven Elementen. Für Barrierefreiheit</w:t>
+      </w:r>
+      <w:r>
+        <w:t xml:space="preserve"> sollte</w:t>
+      </w:r>
+      <w:r>
+        <w:t xml:space="preserve"> eine gu</w:t>
+      </w:r>
+      <w:r>
+        <w:t>t</w:t>
+      </w:r>
+      <w:r>
+        <w:t>e Farbkontrast</w:t>
+      </w:r>
+      <w:r>
+        <w:t>w</w:t>
+      </w:r>
+      <w:r>
+        <w:t>ahrnehmung bieten und Tastaturnavigation ermöglichen.</w:t>
+      </w:r>
+    </w:p>
+    <w:p>
+      <w:pPr>
+        <w:pStyle w:val="berschrift2"/>
+      </w:pPr>
+      <w:r>
+        <w:t>Systemarchitektur</w:t>
+      </w:r>
+    </w:p>
+    <w:p>
+      <w:pPr>
+        <w:rPr>
+          <w:sz w:val="26"/>
+          <w:szCs w:val="26"/>
+          <w:u w:val="single"/>
+        </w:rPr>
+      </w:pPr>
+      <w:r>
+        <w:rPr>
+          <w:sz w:val="26"/>
+          <w:szCs w:val="26"/>
+          <w:u w:val="single"/>
+        </w:rPr>
+        <w:t>Client-Server-Modell</w:t>
+      </w:r>
+    </w:p>
+    <w:p>
+      <w:r>
+        <w:t>Das Projekt ist als drei-Schichten-Architektur aufgebaut. Dies verbessert Struktur, die mögliche Wartungsarbeiten und die Erweiterbarkeit des Systems.</w:t>
+      </w:r>
+    </w:p>
+    <w:p>
+      <w:r>
+        <w:br/>
+      </w:r>
+      <w:r>
+        <w:rPr>
+          <w:b/>
+          <w:bCs/>
+        </w:rPr>
+        <w:t>Das Frontend</w:t>
+      </w:r>
+      <w:r>
+        <w:t xml:space="preserve"> stellt die GUI dar und ist für die Interaktion mit Nutzern verantwortlich. Dazu gehört unter anderem das Anzeigen von To-Do-Listen und das Empfangen und Darstellen von Daten aus der Datenbank über die API.</w:t>
+      </w:r>
+    </w:p>
+    <w:p>
+      <w:r>
+        <w:rPr>
+          <w:b/>
+          <w:bCs/>
+        </w:rPr>
+        <w:t>Das Backend</w:t>
+      </w:r>
+      <w:r>
+        <w:t xml:space="preserve"> dient als Vermittler zwischen Frontend und Datenbank. Es ist für die Verarbeitung von Abfragen des Frontendes sowie die Validierung von Benutzereingaben verantwortlich.</w:t>
+      </w:r>
+    </w:p>
+    <w:p>
+      <w:r>
+        <w:rPr>
+          <w:b/>
+          <w:bCs/>
+        </w:rPr>
+        <w:t>Die Datenbank</w:t>
+      </w:r>
+      <w:r>
+        <w:t xml:space="preserve"> speichert alle persistenten Daten, die für das System benutzt werden. Als Datenbank haben wir vor einen Anbieter Namens </w:t>
+      </w:r>
+      <w:proofErr w:type="spellStart"/>
+      <w:r>
+        <w:t>Turso</w:t>
+      </w:r>
+      <w:proofErr w:type="spellEnd"/>
+      <w:r>
+        <w:t xml:space="preserve"> zu verwenden. Als Backup falls es Probleme geben sollte würden wir auf SQLite umsteigen.</w:t>
+      </w:r>
+    </w:p>
+    <w:p>
+      <w:pPr>
+        <w:rPr>
+          <w:sz w:val="26"/>
+          <w:szCs w:val="26"/>
+          <w:u w:val="single"/>
+        </w:rPr>
+      </w:pPr>
+      <w:r>
+        <w:rPr>
+          <w:sz w:val="26"/>
+          <w:szCs w:val="26"/>
+          <w:u w:val="single"/>
+        </w:rPr>
+        <w:t>Technologie-Stack</w:t>
+      </w:r>
+    </w:p>
+    <w:p>
+      <w:pPr>
+        <w:rPr>
+          <w:b/>
+          <w:bCs/>
+        </w:rPr>
+      </w:pPr>
+      <w:r>
+        <w:rPr>
+          <w:b/>
+          <w:bCs/>
+        </w:rPr>
+        <w:t>Frontend</w:t>
+      </w:r>
+    </w:p>
+    <w:tbl>
+      <w:tblPr>
+        <w:tblStyle w:val="Tabellenraster"/>
+        <w:tblW w:w="0" w:type="auto"/>
+        <w:tblLook w:val="04A0" w:firstRow="1" w:lastRow="0" w:firstColumn="1" w:lastColumn="0" w:noHBand="0" w:noVBand="1"/>
+      </w:tblPr>
+      <w:tblGrid>
+        <w:gridCol w:w="4531"/>
+        <w:gridCol w:w="4531"/>
+      </w:tblGrid>
+      <w:tr>
+        <w:tc>
+          <w:tcPr>
+            <w:tcW w:w="4531" w:type="dxa"/>
+            <w:shd w:val="clear" w:color="auto" w:fill="538135" w:themeFill="accent6" w:themeFillShade="BF"/>
+          </w:tcPr>
+          <w:p>
+            <w:pPr>
+              <w:rPr>
+                <w:color w:val="FFFFFF" w:themeColor="background1"/>
+              </w:rPr>
+            </w:pPr>
+            <w:r>
+              <w:rPr>
+                <w:color w:val="FFFFFF" w:themeColor="background1"/>
+              </w:rPr>
+              <w:t xml:space="preserve">Technologie </w:t>
+            </w:r>
+          </w:p>
+        </w:tc>
+        <w:tc>
+          <w:tcPr>
+            <w:tcW w:w="4531" w:type="dxa"/>
+            <w:shd w:val="clear" w:color="auto" w:fill="538135" w:themeFill="accent6" w:themeFillShade="BF"/>
+          </w:tcPr>
+          <w:p>
+            <w:pPr>
+              <w:rPr>
+                <w:color w:val="FFFFFF" w:themeColor="background1"/>
+              </w:rPr>
+            </w:pPr>
+            <w:r>
+              <w:rPr>
+                <w:color w:val="FFFFFF" w:themeColor="background1"/>
+              </w:rPr>
+              <w:t>Erklärung</w:t>
+            </w:r>
+          </w:p>
+        </w:tc>
+      </w:tr>
+      <w:tr>
+        <w:tc>
+          <w:tcPr>
+            <w:tcW w:w="4531" w:type="dxa"/>
+          </w:tcPr>
+          <w:p>
+            <w:r>
+              <w:t>HTML</w:t>
+            </w:r>
+          </w:p>
+        </w:tc>
+        <w:tc>
+          <w:tcPr>
+            <w:tcW w:w="4531" w:type="dxa"/>
+          </w:tcPr>
+          <w:p>
+            <w:r>
+              <w:t>Für die Struktur der Benutzeroberfläche</w:t>
+            </w:r>
+          </w:p>
+        </w:tc>
+      </w:tr>
+      <w:tr>
+        <w:tc>
+          <w:tcPr>
+            <w:tcW w:w="4531" w:type="dxa"/>
+          </w:tcPr>
+          <w:p>
+            <w:r>
+              <w:t>CSS</w:t>
+            </w:r>
+          </w:p>
+        </w:tc>
+        <w:tc>
+          <w:tcPr>
+            <w:tcW w:w="4531" w:type="dxa"/>
+          </w:tcPr>
+          <w:p>
+            <w:r>
+              <w:t>Zur Gestaltung und Anpassung des Designs</w:t>
+            </w:r>
+          </w:p>
+        </w:tc>
+      </w:tr>
+      <w:tr>
+        <w:tc>
+          <w:tcPr>
+            <w:tcW w:w="4531" w:type="dxa"/>
+          </w:tcPr>
+          <w:p>
+            <w:r>
+              <w:t>JavaScript</w:t>
+            </w:r>
+          </w:p>
+        </w:tc>
+        <w:tc>
+          <w:tcPr>
+            <w:tcW w:w="4531" w:type="dxa"/>
+          </w:tcPr>
+          <w:p>
+            <w:r>
+              <w:t>Für alle Funktionen die auf Client- Seite ausgeführt werden.</w:t>
+            </w:r>
+          </w:p>
+        </w:tc>
+      </w:tr>
+      <w:tr>
+        <w:tc>
+          <w:tcPr>
+            <w:tcW w:w="4531" w:type="dxa"/>
+          </w:tcPr>
+          <w:p>
+            <w:r>
+              <w:t>Drag and Drop API</w:t>
+            </w:r>
+          </w:p>
+        </w:tc>
+        <w:tc>
+          <w:tcPr>
+            <w:tcW w:w="4531" w:type="dxa"/>
+          </w:tcPr>
+          <w:p>
+            <w:r>
+              <w:t xml:space="preserve">Ermöglicht das Verschieben von </w:t>
+            </w:r>
+            <w:proofErr w:type="spellStart"/>
+            <w:r>
+              <w:t>To-Do’s</w:t>
+            </w:r>
+            <w:proofErr w:type="spellEnd"/>
+            <w:r>
+              <w:t xml:space="preserve"> untereinander und zwischen Prioritätsgruppen</w:t>
+            </w:r>
+          </w:p>
+        </w:tc>
+      </w:tr>
+    </w:tbl>
     <w:p/>
     <w:p>
       <w:pPr>
+        <w:rPr>
+          <w:b/>
+          <w:bCs/>
+        </w:rPr>
+      </w:pPr>
+      <w:r>
+        <w:rPr>
+          <w:b/>
+          <w:bCs/>
+        </w:rPr>
+        <w:t>Backend</w:t>
+      </w:r>
+    </w:p>
+    <w:tbl>
+      <w:tblPr>
+        <w:tblStyle w:val="Tabellenraster"/>
+        <w:tblW w:w="0" w:type="auto"/>
+        <w:tblLook w:val="04A0" w:firstRow="1" w:lastRow="0" w:firstColumn="1" w:lastColumn="0" w:noHBand="0" w:noVBand="1"/>
+      </w:tblPr>
+      <w:tblGrid>
+        <w:gridCol w:w="4531"/>
+        <w:gridCol w:w="4531"/>
+      </w:tblGrid>
+      <w:tr>
+        <w:tc>
+          <w:tcPr>
+            <w:tcW w:w="4531" w:type="dxa"/>
+          </w:tcPr>
+          <w:p>
+            <w:r>
+              <w:t>PHP</w:t>
+            </w:r>
+          </w:p>
+        </w:tc>
+        <w:tc>
+          <w:tcPr>
+            <w:tcW w:w="4531" w:type="dxa"/>
+          </w:tcPr>
+          <w:p>
+            <w:r>
+              <w:t>Zur</w:t>
+            </w:r>
+            <w:r>
+              <w:t xml:space="preserve"> </w:t>
+            </w:r>
+            <w:r>
+              <w:t>serverseitigen</w:t>
+            </w:r>
+            <w:r>
+              <w:t xml:space="preserve"> Verarbeitung von Benutzereingaben, Bereitstellung von Daten und Anbindung an die Datenbank</w:t>
+            </w:r>
+          </w:p>
+        </w:tc>
+      </w:tr>
+    </w:tbl>
+    <w:p/>
+    <w:p>
+      <w:pPr>
+        <w:rPr>
+          <w:b/>
+          <w:bCs/>
+        </w:rPr>
+      </w:pPr>
+      <w:r>
+        <w:rPr>
+          <w:b/>
+          <w:bCs/>
+        </w:rPr>
+        <w:t>Datenbank</w:t>
+      </w:r>
+    </w:p>
+    <w:tbl>
+      <w:tblPr>
+        <w:tblStyle w:val="Tabellenraster"/>
+        <w:tblW w:w="0" w:type="auto"/>
+        <w:tblLook w:val="04A0" w:firstRow="1" w:lastRow="0" w:firstColumn="1" w:lastColumn="0" w:noHBand="0" w:noVBand="1"/>
+      </w:tblPr>
+      <w:tblGrid>
+        <w:gridCol w:w="4531"/>
+        <w:gridCol w:w="4531"/>
+      </w:tblGrid>
+      <w:tr>
+        <w:tc>
+          <w:tcPr>
+            <w:tcW w:w="4531" w:type="dxa"/>
+          </w:tcPr>
+          <w:p>
+            <w:proofErr w:type="spellStart"/>
+            <w:r>
+              <w:t>Turso</w:t>
+            </w:r>
+            <w:proofErr w:type="spellEnd"/>
+          </w:p>
+        </w:tc>
+        <w:tc>
+          <w:tcPr>
+            <w:tcW w:w="4531" w:type="dxa"/>
+          </w:tcPr>
+          <w:p>
+            <w:r>
+              <w:t>Ein externen Datenbanken Anbieter zur Speicherung der Daten</w:t>
+            </w:r>
+          </w:p>
+        </w:tc>
+      </w:tr>
+      <w:tr>
+        <w:tc>
+          <w:tcPr>
+            <w:tcW w:w="4531" w:type="dxa"/>
+          </w:tcPr>
+          <w:p>
+            <w:r>
+              <w:t>SQLite (Backup)</w:t>
+            </w:r>
+          </w:p>
+        </w:tc>
+        <w:tc>
+          <w:tcPr>
+            <w:tcW w:w="4531" w:type="dxa"/>
+          </w:tcPr>
+          <w:p>
+            <w:r>
+              <w:t>Eine leichtgewichtige Datenbank für die Speicherung der Daten</w:t>
+            </w:r>
+          </w:p>
+        </w:tc>
+      </w:tr>
+    </w:tbl>
+    <w:p/>
+    <w:p>
+      <w:r>
+        <w:br w:type="page"/>
+      </w:r>
+    </w:p>
+    <w:p/>
+    <w:p>
+      <w:pPr>
         <w:pStyle w:val="berschrift2"/>
       </w:pPr>
       <w:r>
-        <w:t>Datenbank Design</w:t>
-      </w:r>
-    </w:p>
+        <w:t>Test- und Abnahmekriterien</w:t>
+      </w:r>
+    </w:p>
+    <w:p>
+      <w:pPr>
+        <w:rPr>
+          <w:sz w:val="26"/>
+          <w:szCs w:val="26"/>
+          <w:u w:val="single"/>
+        </w:rPr>
+      </w:pPr>
+      <w:r>
+        <w:rPr>
+          <w:sz w:val="26"/>
+          <w:szCs w:val="26"/>
+          <w:u w:val="single"/>
+        </w:rPr>
+        <w:t>Testfälle</w:t>
+      </w:r>
+    </w:p>
+    <w:p>
+      <w:r>
+        <w:t xml:space="preserve">Wichtige Dinge die getestet werden müssen ist das Überprüfen von korrekten Tabellen INSERTS, SELECTS und DELETS, dazu gehören die auch die Funktionen im Frontend die diese auslösen. Besonders wichtig wäre das Registrieren und Einloggen sowie Erstellen von </w:t>
+      </w:r>
+      <w:proofErr w:type="spellStart"/>
+      <w:r>
+        <w:t>To-Do’s</w:t>
+      </w:r>
+      <w:proofErr w:type="spellEnd"/>
+      <w:r>
+        <w:t xml:space="preserve"> da diese zu den Grundfunktionen des Projektes gehören</w:t>
+      </w:r>
+    </w:p>
+    <w:p>
+      <w:pPr>
+        <w:rPr>
+          <w:sz w:val="26"/>
+          <w:szCs w:val="26"/>
+          <w:u w:val="single"/>
+        </w:rPr>
+      </w:pPr>
+      <w:r>
+        <w:rPr>
+          <w:sz w:val="26"/>
+          <w:szCs w:val="26"/>
+          <w:u w:val="single"/>
+        </w:rPr>
+        <w:t>Abnahmekriterien</w:t>
+      </w:r>
+    </w:p>
+    <w:p>
+      <w:r>
+        <w:t>Das System kann nur übergeben werden, wenn alle Grundfunktionen problemlos ablaufen. Außerdem sollte das Erstellen von Teams und Projekten ebenfalls funktionieren.</w:t>
+      </w:r>
+    </w:p>
+    <w:p>
+      <w:pPr>
+        <w:pStyle w:val="berschrift2"/>
+      </w:pPr>
+      <w:r>
+        <w:t xml:space="preserve"> Zeit und Ressourcenplan</w:t>
+      </w:r>
+    </w:p>
+    <w:p>
+      <w:pPr>
+        <w:rPr>
+          <w:sz w:val="26"/>
+          <w:szCs w:val="26"/>
+          <w:u w:val="single"/>
+        </w:rPr>
+      </w:pPr>
+      <w:r>
+        <w:rPr>
+          <w:sz w:val="26"/>
+          <w:szCs w:val="26"/>
+          <w:u w:val="single"/>
+        </w:rPr>
+        <w:t>Meilensteine</w:t>
+      </w:r>
+    </w:p>
+    <w:tbl>
+      <w:tblPr>
+        <w:tblStyle w:val="Tabellenraster"/>
+        <w:tblW w:w="0" w:type="auto"/>
+        <w:tblLook w:val="04A0" w:firstRow="1" w:lastRow="0" w:firstColumn="1" w:lastColumn="0" w:noHBand="0" w:noVBand="1"/>
+      </w:tblPr>
+      <w:tblGrid>
+        <w:gridCol w:w="4531"/>
+        <w:gridCol w:w="4531"/>
+      </w:tblGrid>
+      <w:tr>
+        <w:tc>
+          <w:tcPr>
+            <w:tcW w:w="4531" w:type="dxa"/>
+            <w:shd w:val="clear" w:color="auto" w:fill="975CCB"/>
+          </w:tcPr>
+          <w:p>
+            <w:pPr>
+              <w:rPr>
+                <w:color w:val="FFFFFF" w:themeColor="background1"/>
+              </w:rPr>
+            </w:pPr>
+            <w:r>
+              <w:rPr>
+                <w:color w:val="FFFFFF" w:themeColor="background1"/>
+              </w:rPr>
+              <w:t>Meilenstein</w:t>
+            </w:r>
+          </w:p>
+        </w:tc>
+        <w:tc>
+          <w:tcPr>
+            <w:tcW w:w="4531" w:type="dxa"/>
+            <w:shd w:val="clear" w:color="auto" w:fill="975CCB"/>
+          </w:tcPr>
+          <w:p>
+            <w:pPr>
+              <w:rPr>
+                <w:color w:val="FFFFFF" w:themeColor="background1"/>
+              </w:rPr>
+            </w:pPr>
+            <w:r>
+              <w:rPr>
+                <w:color w:val="FFFFFF" w:themeColor="background1"/>
+              </w:rPr>
+              <w:t>Deadlines</w:t>
+            </w:r>
+          </w:p>
+        </w:tc>
+      </w:tr>
+      <w:tr>
+        <w:tc>
+          <w:tcPr>
+            <w:tcW w:w="4531" w:type="dxa"/>
+          </w:tcPr>
+          <w:p>
+            <w:r>
+              <w:t>Grundlegendes Design</w:t>
+            </w:r>
+          </w:p>
+        </w:tc>
+        <w:tc>
+          <w:tcPr>
+            <w:tcW w:w="4531" w:type="dxa"/>
+          </w:tcPr>
+          <w:p>
+            <w:r>
+              <w:t>07.10.2024</w:t>
+            </w:r>
+          </w:p>
+        </w:tc>
+      </w:tr>
+      <w:tr>
+        <w:tc>
+          <w:tcPr>
+            <w:tcW w:w="4531" w:type="dxa"/>
+          </w:tcPr>
+          <w:p>
+            <w:r>
+              <w:t>Sidebar und Drag and Drop</w:t>
+            </w:r>
+          </w:p>
+        </w:tc>
+        <w:tc>
+          <w:tcPr>
+            <w:tcW w:w="4531" w:type="dxa"/>
+          </w:tcPr>
+          <w:p>
+            <w:r>
+              <w:t>17.10.2024</w:t>
+            </w:r>
+          </w:p>
+        </w:tc>
+      </w:tr>
+      <w:tr>
+        <w:tc>
+          <w:tcPr>
+            <w:tcW w:w="4531" w:type="dxa"/>
+          </w:tcPr>
+          <w:p>
+            <w:r>
+              <w:t>Erstellung von Einträgen</w:t>
+            </w:r>
+          </w:p>
+        </w:tc>
+        <w:tc>
+          <w:tcPr>
+            <w:tcW w:w="4531" w:type="dxa"/>
+          </w:tcPr>
+          <w:p>
+            <w:r>
+              <w:t>01. 11.2024</w:t>
+            </w:r>
+          </w:p>
+        </w:tc>
+      </w:tr>
+      <w:tr>
+        <w:tc>
+          <w:tcPr>
+            <w:tcW w:w="4531" w:type="dxa"/>
+          </w:tcPr>
+          <w:p>
+            <w:r>
+              <w:t>Datenbank Anbindung von PHP</w:t>
+            </w:r>
+          </w:p>
+        </w:tc>
+        <w:tc>
+          <w:tcPr>
+            <w:tcW w:w="4531" w:type="dxa"/>
+          </w:tcPr>
+          <w:p>
+            <w:r>
+              <w:t>07.11.2024</w:t>
+            </w:r>
+          </w:p>
+        </w:tc>
+      </w:tr>
+      <w:tr>
+        <w:tc>
+          <w:tcPr>
+            <w:tcW w:w="4531" w:type="dxa"/>
+          </w:tcPr>
+          <w:p>
+            <w:r>
+              <w:t>Registrieren und Einloggen</w:t>
+            </w:r>
+          </w:p>
+        </w:tc>
+        <w:tc>
+          <w:tcPr>
+            <w:tcW w:w="4531" w:type="dxa"/>
+          </w:tcPr>
+          <w:p>
+            <w:r>
+              <w:t>21.11.2024</w:t>
+            </w:r>
+          </w:p>
+        </w:tc>
+      </w:tr>
+      <w:tr>
+        <w:tc>
+          <w:tcPr>
+            <w:tcW w:w="4531" w:type="dxa"/>
+          </w:tcPr>
+          <w:p>
+            <w:r>
+              <w:t>Erstellen von Teams und Projekten</w:t>
+            </w:r>
+          </w:p>
+        </w:tc>
+        <w:tc>
+          <w:tcPr>
+            <w:tcW w:w="4531" w:type="dxa"/>
+          </w:tcPr>
+          <w:p>
+            <w:r>
+              <w:t>05.12.2024</w:t>
+            </w:r>
+          </w:p>
+        </w:tc>
+      </w:tr>
+      <w:tr>
+        <w:tc>
+          <w:tcPr>
+            <w:tcW w:w="4531" w:type="dxa"/>
+          </w:tcPr>
+          <w:p>
+            <w:r>
+              <w:t>Design für mobile Geräte anpassen</w:t>
+            </w:r>
+          </w:p>
+        </w:tc>
+        <w:tc>
+          <w:tcPr>
+            <w:tcW w:w="4531" w:type="dxa"/>
+          </w:tcPr>
+          <w:p>
+            <w:r>
+              <w:t>15.12.2024</w:t>
+            </w:r>
+          </w:p>
+        </w:tc>
+      </w:tr>
+    </w:tbl>
     <w:p/>
     <w:p>
+      <w:r>
+        <w:t>Ressourcenplan:</w:t>
+      </w:r>
+    </w:p>
+    <w:tbl>
+      <w:tblPr>
+        <w:tblStyle w:val="Tabellenraster"/>
+        <w:tblW w:w="0" w:type="auto"/>
+        <w:tblLook w:val="04A0" w:firstRow="1" w:lastRow="0" w:firstColumn="1" w:lastColumn="0" w:noHBand="0" w:noVBand="1"/>
+      </w:tblPr>
+      <w:tblGrid>
+        <w:gridCol w:w="4531"/>
+        <w:gridCol w:w="4531"/>
+      </w:tblGrid>
+      <w:tr>
+        <w:tc>
+          <w:tcPr>
+            <w:tcW w:w="4531" w:type="dxa"/>
+            <w:shd w:val="clear" w:color="auto" w:fill="2F5496" w:themeFill="accent1" w:themeFillShade="BF"/>
+          </w:tcPr>
+          <w:p>
+            <w:pPr>
+              <w:rPr>
+                <w:color w:val="FFFFFF" w:themeColor="background1"/>
+              </w:rPr>
+            </w:pPr>
+            <w:r>
+              <w:rPr>
+                <w:color w:val="FFFFFF" w:themeColor="background1"/>
+              </w:rPr>
+              <w:t>Ressourcenart</w:t>
+            </w:r>
+          </w:p>
+        </w:tc>
+        <w:tc>
+          <w:tcPr>
+            <w:tcW w:w="4531" w:type="dxa"/>
+            <w:shd w:val="clear" w:color="auto" w:fill="2F5496" w:themeFill="accent1" w:themeFillShade="BF"/>
+          </w:tcPr>
+          <w:p>
+            <w:pPr>
+              <w:rPr>
+                <w:color w:val="FFFFFF" w:themeColor="background1"/>
+              </w:rPr>
+            </w:pPr>
+            <w:r>
+              <w:rPr>
+                <w:color w:val="FFFFFF" w:themeColor="background1"/>
+              </w:rPr>
+              <w:t>Übersicht</w:t>
+            </w:r>
+          </w:p>
+        </w:tc>
+      </w:tr>
+      <w:tr>
+        <w:tc>
+          <w:tcPr>
+            <w:tcW w:w="4531" w:type="dxa"/>
+          </w:tcPr>
+          <w:p>
+            <w:r>
+              <w:t>Hardware</w:t>
+            </w:r>
+          </w:p>
+        </w:tc>
+        <w:tc>
+          <w:tcPr>
+            <w:tcW w:w="4531" w:type="dxa"/>
+          </w:tcPr>
+          <w:p>
+            <w:r>
+              <w:t>Laptops und/oder Desktops für die Entwickler</w:t>
+            </w:r>
+          </w:p>
+        </w:tc>
+      </w:tr>
+      <w:tr>
+        <w:tc>
+          <w:tcPr>
+            <w:tcW w:w="4531" w:type="dxa"/>
+          </w:tcPr>
+          <w:p>
+            <w:r>
+              <w:t>Software</w:t>
+            </w:r>
+          </w:p>
+        </w:tc>
+        <w:tc>
+          <w:tcPr>
+            <w:tcW w:w="4531" w:type="dxa"/>
+          </w:tcPr>
+          <w:p>
+            <w:r>
+              <w:t>Visual Studio Code</w:t>
+            </w:r>
+          </w:p>
+        </w:tc>
+      </w:tr>
+      <w:tr>
+        <w:tc>
+          <w:tcPr>
+            <w:tcW w:w="4531" w:type="dxa"/>
+          </w:tcPr>
+          <w:p>
+            <w:r>
+              <w:t>Personal</w:t>
+            </w:r>
+          </w:p>
+        </w:tc>
+        <w:tc>
+          <w:tcPr>
+            <w:tcW w:w="4531" w:type="dxa"/>
+          </w:tcPr>
+          <w:p>
+            <w:r>
+              <w:t>2 Entwickler</w:t>
+            </w:r>
+          </w:p>
+        </w:tc>
+      </w:tr>
+    </w:tbl>
+    <w:p/>
+    <w:p>
       <w:pPr>
         <w:pStyle w:val="berschrift2"/>
       </w:pPr>
       <w:r>
-        <w:t>Benutzeroberfläche (UI/UX)</w:t>
+        <w:t>Budget (nur Simulation mäßig)</w:t>
       </w:r>
     </w:p>
     <w:p/>
     <w:p>
       <w:pPr>
-        <w:pStyle w:val="berschrift2"/>
-      </w:pPr>
-      <w:r>
-        <w:t>Systemarchitektur</w:t>
-      </w:r>
-    </w:p>
-    <w:p/>
-    <w:p>
-      <w:pPr>
-        <w:pStyle w:val="berschrift2"/>
-      </w:pPr>
-      <w:r>
-        <w:t>Test- und Abnahmekriterien</w:t>
-      </w:r>
-    </w:p>
-    <w:p/>
-    <w:p>
-      <w:pPr>
-        <w:pStyle w:val="berschrift2"/>
-      </w:pPr>
-      <w:r>
-        <w:t xml:space="preserve"> Zeit und Ressourcenplan</w:t>
-      </w:r>
-    </w:p>
-    <w:p/>
-    <w:p>
-      <w:pPr>
-        <w:pStyle w:val="berschrift2"/>
-      </w:pPr>
-      <w:r>
-        <w:t>Budget (nur Simulation mäßig)</w:t>
-      </w:r>
-    </w:p>
+        <w:rPr>
+          <w:sz w:val="26"/>
+          <w:szCs w:val="26"/>
+          <w:u w:val="single"/>
+        </w:rPr>
+      </w:pPr>
+      <w:r>
+        <w:rPr>
+          <w:sz w:val="26"/>
+          <w:szCs w:val="26"/>
+          <w:u w:val="single"/>
+        </w:rPr>
+        <w:t>Kostenübersicht</w:t>
+      </w:r>
+      <w:r>
+        <w:rPr>
+          <w:sz w:val="26"/>
+          <w:szCs w:val="26"/>
+          <w:u w:val="single"/>
+        </w:rPr>
+        <w:t xml:space="preserve"> und Ressourcenallokation</w:t>
+      </w:r>
+    </w:p>
+    <w:tbl>
+      <w:tblPr>
+        <w:tblStyle w:val="Tabellenraster"/>
+        <w:tblW w:w="0" w:type="auto"/>
+        <w:tblLook w:val="04A0" w:firstRow="1" w:lastRow="0" w:firstColumn="1" w:lastColumn="0" w:noHBand="0" w:noVBand="1"/>
+      </w:tblPr>
+      <w:tblGrid>
+        <w:gridCol w:w="4531"/>
+        <w:gridCol w:w="4531"/>
+      </w:tblGrid>
+      <w:tr>
+        <w:tc>
+          <w:tcPr>
+            <w:tcW w:w="4531" w:type="dxa"/>
+            <w:shd w:val="clear" w:color="auto" w:fill="E7E6E6" w:themeFill="background2"/>
+          </w:tcPr>
+          <w:p>
+            <w:r>
+              <w:t>Entwicklung</w:t>
+            </w:r>
+          </w:p>
+        </w:tc>
+        <w:tc>
+          <w:tcPr>
+            <w:tcW w:w="4531" w:type="dxa"/>
+            <w:shd w:val="clear" w:color="auto" w:fill="FFFFFF" w:themeFill="background1"/>
+          </w:tcPr>
+          <w:p>
+            <w:r>
+              <w:t>8.000,00€</w:t>
+            </w:r>
+          </w:p>
+        </w:tc>
+      </w:tr>
+      <w:tr>
+        <w:tc>
+          <w:tcPr>
+            <w:tcW w:w="4531" w:type="dxa"/>
+            <w:shd w:val="clear" w:color="auto" w:fill="E7E6E6" w:themeFill="background2"/>
+          </w:tcPr>
+          <w:p>
+            <w:r>
+              <w:t>Test</w:t>
+            </w:r>
+          </w:p>
+        </w:tc>
+        <w:tc>
+          <w:tcPr>
+            <w:tcW w:w="4531" w:type="dxa"/>
+            <w:shd w:val="clear" w:color="auto" w:fill="FFFFFF" w:themeFill="background1"/>
+          </w:tcPr>
+          <w:p>
+            <w:r>
+              <w:t>1.200,00€</w:t>
+            </w:r>
+          </w:p>
+        </w:tc>
+      </w:tr>
+      <w:tr>
+        <w:tc>
+          <w:tcPr>
+            <w:tcW w:w="4531" w:type="dxa"/>
+            <w:shd w:val="clear" w:color="auto" w:fill="E7E6E6" w:themeFill="background2"/>
+          </w:tcPr>
+          <w:p>
+            <w:proofErr w:type="spellStart"/>
+            <w:r>
+              <w:t>Deployment</w:t>
+            </w:r>
+            <w:proofErr w:type="spellEnd"/>
+          </w:p>
+        </w:tc>
+        <w:tc>
+          <w:tcPr>
+            <w:tcW w:w="4531" w:type="dxa"/>
+            <w:shd w:val="clear" w:color="auto" w:fill="FFFFFF" w:themeFill="background1"/>
+          </w:tcPr>
+          <w:p>
+            <w:r>
+              <w:t>400,00€</w:t>
+            </w:r>
+          </w:p>
+        </w:tc>
+      </w:tr>
+      <w:tr>
+        <w:tc>
+          <w:tcPr>
+            <w:tcW w:w="4531" w:type="dxa"/>
+            <w:shd w:val="clear" w:color="auto" w:fill="FFD966" w:themeFill="accent4" w:themeFillTint="99"/>
+          </w:tcPr>
+          <w:p>
+            <w:pPr>
+              <w:rPr>
+                <w:color w:val="FFFFFF" w:themeColor="background1"/>
+              </w:rPr>
+            </w:pPr>
+            <w:r>
+              <w:t>Gesamtkosten</w:t>
+            </w:r>
+          </w:p>
+        </w:tc>
+        <w:tc>
+          <w:tcPr>
+            <w:tcW w:w="4531" w:type="dxa"/>
+            <w:shd w:val="clear" w:color="auto" w:fill="FFD966" w:themeFill="accent4" w:themeFillTint="99"/>
+          </w:tcPr>
+          <w:p>
+            <w:r>
+              <w:t>9.600,00€</w:t>
+            </w:r>
+          </w:p>
+        </w:tc>
+      </w:tr>
+    </w:tbl>
     <w:p/>
     <w:p/>
     <w:sectPr>
@@ -537,8 +2640,336 @@
 </w:document>
 </file>
 
+<file path=word/numbering.xml><?xml version="1.0" encoding="utf-8"?>
+<w:numbering xmlns:wpc="http://schemas.microsoft.com/office/word/2010/wordprocessingCanvas" xmlns:cx="http://schemas.microsoft.com/office/drawing/2014/chartex" xmlns:cx1="http://schemas.microsoft.com/office/drawing/2015/9/8/chartex" xmlns:cx2="http://schemas.microsoft.com/office/drawing/2015/10/21/chartex" xmlns:cx3="http://schemas.microsoft.com/office/drawing/2016/5/9/chartex" xmlns:cx4="http://schemas.microsoft.com/office/drawing/2016/5/10/chartex" xmlns:cx5="http://schemas.microsoft.com/office/drawing/2016/5/11/chartex" xmlns:cx6="http://schemas.microsoft.com/office/drawing/2016/5/12/chartex" xmlns:cx7="http://schemas.microsoft.com/office/drawing/2016/5/13/chartex" xmlns:cx8="http://schemas.microsoft.com/office/drawing/2016/5/14/chartex" xmlns:mc="http://schemas.openxmlformats.org/markup-compatibility/2006" xmlns:aink="http://schemas.microsoft.com/office/drawing/2016/ink" xmlns:am3d="http://schemas.microsoft.com/office/drawing/2017/model3d" xmlns:o="urn:schemas-microsoft-com:office:office" xmlns:oel="http://schemas.microsoft.com/office/2019/extlst" xmlns:r="http://schemas.openxmlformats.org/officeDocument/2006/relationships" xmlns:m="http://schemas.openxmlformats.org/officeDocument/2006/math" xmlns:v="urn:schemas-microsoft-com:vml" xmlns:wp14="http://schemas.microsoft.com/office/word/2010/wordprocessingDrawing" xmlns:wp="http://schemas.openxmlformats.org/drawingml/2006/wordprocessingDrawing" xmlns:w10="urn:schemas-microsoft-com:office:word" xmlns:w="http://schemas.openxmlformats.org/wordprocessingml/2006/main" xmlns:w14="http://schemas.microsoft.com/office/word/2010/wordml" xmlns:w15="http://schemas.microsoft.com/office/word/2012/wordml" xmlns:w16cex="http://schemas.microsoft.com/office/word/2018/wordml/cex" xmlns:w16cid="http://schemas.microsoft.com/office/word/2016/wordml/cid" xmlns:w16="http://schemas.microsoft.com/office/word/2018/wordml" xmlns:w16du="http://schemas.microsoft.com/office/word/2023/wordml/word16du" xmlns:w16sdtdh="http://schemas.microsoft.com/office/word/2020/wordml/sdtdatahash" xmlns:w16sdtfl="http://schemas.microsoft.com/office/word/2024/wordml/sdtformatlock" xmlns:w16se="http://schemas.microsoft.com/office/word/2015/wordml/symex" xmlns:wpg="http://schemas.microsoft.com/office/word/2010/wordprocessingGroup" xmlns:wpi="http://schemas.microsoft.com/office/word/2010/wordprocessingInk" xmlns:wne="http://schemas.microsoft.com/office/word/2006/wordml" xmlns:wps="http://schemas.microsoft.com/office/word/2010/wordprocessingShape" mc:Ignorable="w14 w15 w16se w16cid w16 w16cex w16sdtdh w16sdtfl w16du wp14">
+  <w:abstractNum w:abstractNumId="0" w15:restartNumberingAfterBreak="0">
+    <w:nsid w:val="1FAE044F"/>
+    <w:multiLevelType w:val="hybridMultilevel"/>
+    <w:tmpl w:val="08BED31C"/>
+    <w:lvl w:ilvl="0" w:tplc="04070001">
+      <w:start w:val="1"/>
+      <w:numFmt w:val="bullet"/>
+      <w:lvlText w:val=""/>
+      <w:lvlJc w:val="left"/>
+      <w:pPr>
+        <w:ind w:left="720" w:hanging="360"/>
+      </w:pPr>
+      <w:rPr>
+        <w:rFonts w:ascii="Symbol" w:hAnsi="Symbol" w:hint="default"/>
+      </w:rPr>
+    </w:lvl>
+    <w:lvl w:ilvl="1" w:tplc="04070003" w:tentative="1">
+      <w:start w:val="1"/>
+      <w:numFmt w:val="bullet"/>
+      <w:lvlText w:val="o"/>
+      <w:lvlJc w:val="left"/>
+      <w:pPr>
+        <w:ind w:left="1440" w:hanging="360"/>
+      </w:pPr>
+      <w:rPr>
+        <w:rFonts w:ascii="Courier New" w:hAnsi="Courier New" w:cs="Courier New" w:hint="default"/>
+      </w:rPr>
+    </w:lvl>
+    <w:lvl w:ilvl="2" w:tplc="04070005" w:tentative="1">
+      <w:start w:val="1"/>
+      <w:numFmt w:val="bullet"/>
+      <w:lvlText w:val=""/>
+      <w:lvlJc w:val="left"/>
+      <w:pPr>
+        <w:ind w:left="2160" w:hanging="360"/>
+      </w:pPr>
+      <w:rPr>
+        <w:rFonts w:ascii="Wingdings" w:hAnsi="Wingdings" w:hint="default"/>
+      </w:rPr>
+    </w:lvl>
+    <w:lvl w:ilvl="3" w:tplc="04070001" w:tentative="1">
+      <w:start w:val="1"/>
+      <w:numFmt w:val="bullet"/>
+      <w:lvlText w:val=""/>
+      <w:lvlJc w:val="left"/>
+      <w:pPr>
+        <w:ind w:left="2880" w:hanging="360"/>
+      </w:pPr>
+      <w:rPr>
+        <w:rFonts w:ascii="Symbol" w:hAnsi="Symbol" w:hint="default"/>
+      </w:rPr>
+    </w:lvl>
+    <w:lvl w:ilvl="4" w:tplc="04070003" w:tentative="1">
+      <w:start w:val="1"/>
+      <w:numFmt w:val="bullet"/>
+      <w:lvlText w:val="o"/>
+      <w:lvlJc w:val="left"/>
+      <w:pPr>
+        <w:ind w:left="3600" w:hanging="360"/>
+      </w:pPr>
+      <w:rPr>
+        <w:rFonts w:ascii="Courier New" w:hAnsi="Courier New" w:cs="Courier New" w:hint="default"/>
+      </w:rPr>
+    </w:lvl>
+    <w:lvl w:ilvl="5" w:tplc="04070005" w:tentative="1">
+      <w:start w:val="1"/>
+      <w:numFmt w:val="bullet"/>
+      <w:lvlText w:val=""/>
+      <w:lvlJc w:val="left"/>
+      <w:pPr>
+        <w:ind w:left="4320" w:hanging="360"/>
+      </w:pPr>
+      <w:rPr>
+        <w:rFonts w:ascii="Wingdings" w:hAnsi="Wingdings" w:hint="default"/>
+      </w:rPr>
+    </w:lvl>
+    <w:lvl w:ilvl="6" w:tplc="04070001" w:tentative="1">
+      <w:start w:val="1"/>
+      <w:numFmt w:val="bullet"/>
+      <w:lvlText w:val=""/>
+      <w:lvlJc w:val="left"/>
+      <w:pPr>
+        <w:ind w:left="5040" w:hanging="360"/>
+      </w:pPr>
+      <w:rPr>
+        <w:rFonts w:ascii="Symbol" w:hAnsi="Symbol" w:hint="default"/>
+      </w:rPr>
+    </w:lvl>
+    <w:lvl w:ilvl="7" w:tplc="04070003" w:tentative="1">
+      <w:start w:val="1"/>
+      <w:numFmt w:val="bullet"/>
+      <w:lvlText w:val="o"/>
+      <w:lvlJc w:val="left"/>
+      <w:pPr>
+        <w:ind w:left="5760" w:hanging="360"/>
+      </w:pPr>
+      <w:rPr>
+        <w:rFonts w:ascii="Courier New" w:hAnsi="Courier New" w:cs="Courier New" w:hint="default"/>
+      </w:rPr>
+    </w:lvl>
+    <w:lvl w:ilvl="8" w:tplc="04070005" w:tentative="1">
+      <w:start w:val="1"/>
+      <w:numFmt w:val="bullet"/>
+      <w:lvlText w:val=""/>
+      <w:lvlJc w:val="left"/>
+      <w:pPr>
+        <w:ind w:left="6480" w:hanging="360"/>
+      </w:pPr>
+      <w:rPr>
+        <w:rFonts w:ascii="Wingdings" w:hAnsi="Wingdings" w:hint="default"/>
+      </w:rPr>
+    </w:lvl>
+  </w:abstractNum>
+  <w:abstractNum w:abstractNumId="1" w15:restartNumberingAfterBreak="0">
+    <w:nsid w:val="2AEE2037"/>
+    <w:multiLevelType w:val="hybridMultilevel"/>
+    <w:tmpl w:val="951822D6"/>
+    <w:lvl w:ilvl="0" w:tplc="87B82512">
+      <w:numFmt w:val="bullet"/>
+      <w:lvlText w:val="-"/>
+      <w:lvlJc w:val="left"/>
+      <w:pPr>
+        <w:ind w:left="720" w:hanging="360"/>
+      </w:pPr>
+      <w:rPr>
+        <w:rFonts w:ascii="Calibri" w:eastAsiaTheme="minorHAnsi" w:hAnsi="Calibri" w:cs="Calibri" w:hint="default"/>
+      </w:rPr>
+    </w:lvl>
+    <w:lvl w:ilvl="1" w:tplc="04070003" w:tentative="1">
+      <w:start w:val="1"/>
+      <w:numFmt w:val="bullet"/>
+      <w:lvlText w:val="o"/>
+      <w:lvlJc w:val="left"/>
+      <w:pPr>
+        <w:ind w:left="1440" w:hanging="360"/>
+      </w:pPr>
+      <w:rPr>
+        <w:rFonts w:ascii="Courier New" w:hAnsi="Courier New" w:cs="Courier New" w:hint="default"/>
+      </w:rPr>
+    </w:lvl>
+    <w:lvl w:ilvl="2" w:tplc="04070005" w:tentative="1">
+      <w:start w:val="1"/>
+      <w:numFmt w:val="bullet"/>
+      <w:lvlText w:val=""/>
+      <w:lvlJc w:val="left"/>
+      <w:pPr>
+        <w:ind w:left="2160" w:hanging="360"/>
+      </w:pPr>
+      <w:rPr>
+        <w:rFonts w:ascii="Wingdings" w:hAnsi="Wingdings" w:hint="default"/>
+      </w:rPr>
+    </w:lvl>
+    <w:lvl w:ilvl="3" w:tplc="04070001" w:tentative="1">
+      <w:start w:val="1"/>
+      <w:numFmt w:val="bullet"/>
+      <w:lvlText w:val=""/>
+      <w:lvlJc w:val="left"/>
+      <w:pPr>
+        <w:ind w:left="2880" w:hanging="360"/>
+      </w:pPr>
+      <w:rPr>
+        <w:rFonts w:ascii="Symbol" w:hAnsi="Symbol" w:hint="default"/>
+      </w:rPr>
+    </w:lvl>
+    <w:lvl w:ilvl="4" w:tplc="04070003" w:tentative="1">
+      <w:start w:val="1"/>
+      <w:numFmt w:val="bullet"/>
+      <w:lvlText w:val="o"/>
+      <w:lvlJc w:val="left"/>
+      <w:pPr>
+        <w:ind w:left="3600" w:hanging="360"/>
+      </w:pPr>
+      <w:rPr>
+        <w:rFonts w:ascii="Courier New" w:hAnsi="Courier New" w:cs="Courier New" w:hint="default"/>
+      </w:rPr>
+    </w:lvl>
+    <w:lvl w:ilvl="5" w:tplc="04070005" w:tentative="1">
+      <w:start w:val="1"/>
+      <w:numFmt w:val="bullet"/>
+      <w:lvlText w:val=""/>
+      <w:lvlJc w:val="left"/>
+      <w:pPr>
+        <w:ind w:left="4320" w:hanging="360"/>
+      </w:pPr>
+      <w:rPr>
+        <w:rFonts w:ascii="Wingdings" w:hAnsi="Wingdings" w:hint="default"/>
+      </w:rPr>
+    </w:lvl>
+    <w:lvl w:ilvl="6" w:tplc="04070001" w:tentative="1">
+      <w:start w:val="1"/>
+      <w:numFmt w:val="bullet"/>
+      <w:lvlText w:val=""/>
+      <w:lvlJc w:val="left"/>
+      <w:pPr>
+        <w:ind w:left="5040" w:hanging="360"/>
+      </w:pPr>
+      <w:rPr>
+        <w:rFonts w:ascii="Symbol" w:hAnsi="Symbol" w:hint="default"/>
+      </w:rPr>
+    </w:lvl>
+    <w:lvl w:ilvl="7" w:tplc="04070003" w:tentative="1">
+      <w:start w:val="1"/>
+      <w:numFmt w:val="bullet"/>
+      <w:lvlText w:val="o"/>
+      <w:lvlJc w:val="left"/>
+      <w:pPr>
+        <w:ind w:left="5760" w:hanging="360"/>
+      </w:pPr>
+      <w:rPr>
+        <w:rFonts w:ascii="Courier New" w:hAnsi="Courier New" w:cs="Courier New" w:hint="default"/>
+      </w:rPr>
+    </w:lvl>
+    <w:lvl w:ilvl="8" w:tplc="04070005" w:tentative="1">
+      <w:start w:val="1"/>
+      <w:numFmt w:val="bullet"/>
+      <w:lvlText w:val=""/>
+      <w:lvlJc w:val="left"/>
+      <w:pPr>
+        <w:ind w:left="6480" w:hanging="360"/>
+      </w:pPr>
+      <w:rPr>
+        <w:rFonts w:ascii="Wingdings" w:hAnsi="Wingdings" w:hint="default"/>
+      </w:rPr>
+    </w:lvl>
+  </w:abstractNum>
+  <w:abstractNum w:abstractNumId="2" w15:restartNumberingAfterBreak="0">
+    <w:nsid w:val="6F5B4D66"/>
+    <w:multiLevelType w:val="hybridMultilevel"/>
+    <w:tmpl w:val="B6E88032"/>
+    <w:lvl w:ilvl="0" w:tplc="9ECEF17C">
+      <w:start w:val="1"/>
+      <w:numFmt w:val="decimalZero"/>
+      <w:lvlText w:val="%1."/>
+      <w:lvlJc w:val="left"/>
+      <w:pPr>
+        <w:ind w:left="720" w:hanging="360"/>
+      </w:pPr>
+      <w:rPr>
+        <w:rFonts w:hint="default"/>
+      </w:rPr>
+    </w:lvl>
+    <w:lvl w:ilvl="1" w:tplc="04070019" w:tentative="1">
+      <w:start w:val="1"/>
+      <w:numFmt w:val="lowerLetter"/>
+      <w:lvlText w:val="%2."/>
+      <w:lvlJc w:val="left"/>
+      <w:pPr>
+        <w:ind w:left="1440" w:hanging="360"/>
+      </w:pPr>
+    </w:lvl>
+    <w:lvl w:ilvl="2" w:tplc="0407001B" w:tentative="1">
+      <w:start w:val="1"/>
+      <w:numFmt w:val="lowerRoman"/>
+      <w:lvlText w:val="%3."/>
+      <w:lvlJc w:val="right"/>
+      <w:pPr>
+        <w:ind w:left="2160" w:hanging="180"/>
+      </w:pPr>
+    </w:lvl>
+    <w:lvl w:ilvl="3" w:tplc="0407000F" w:tentative="1">
+      <w:start w:val="1"/>
+      <w:numFmt w:val="decimal"/>
+      <w:lvlText w:val="%4."/>
+      <w:lvlJc w:val="left"/>
+      <w:pPr>
+        <w:ind w:left="2880" w:hanging="360"/>
+      </w:pPr>
+    </w:lvl>
+    <w:lvl w:ilvl="4" w:tplc="04070019" w:tentative="1">
+      <w:start w:val="1"/>
+      <w:numFmt w:val="lowerLetter"/>
+      <w:lvlText w:val="%5."/>
+      <w:lvlJc w:val="left"/>
+      <w:pPr>
+        <w:ind w:left="3600" w:hanging="360"/>
+      </w:pPr>
+    </w:lvl>
+    <w:lvl w:ilvl="5" w:tplc="0407001B" w:tentative="1">
+      <w:start w:val="1"/>
+      <w:numFmt w:val="lowerRoman"/>
+      <w:lvlText w:val="%6."/>
+      <w:lvlJc w:val="right"/>
+      <w:pPr>
+        <w:ind w:left="4320" w:hanging="180"/>
+      </w:pPr>
+    </w:lvl>
+    <w:lvl w:ilvl="6" w:tplc="0407000F" w:tentative="1">
+      <w:start w:val="1"/>
+      <w:numFmt w:val="decimal"/>
+      <w:lvlText w:val="%7."/>
+      <w:lvlJc w:val="left"/>
+      <w:pPr>
+        <w:ind w:left="5040" w:hanging="360"/>
+      </w:pPr>
+    </w:lvl>
+    <w:lvl w:ilvl="7" w:tplc="04070019" w:tentative="1">
+      <w:start w:val="1"/>
+      <w:numFmt w:val="lowerLetter"/>
+      <w:lvlText w:val="%8."/>
+      <w:lvlJc w:val="left"/>
+      <w:pPr>
+        <w:ind w:left="5760" w:hanging="360"/>
+      </w:pPr>
+    </w:lvl>
+    <w:lvl w:ilvl="8" w:tplc="0407001B" w:tentative="1">
+      <w:start w:val="1"/>
+      <w:numFmt w:val="lowerRoman"/>
+      <w:lvlText w:val="%9."/>
+      <w:lvlJc w:val="right"/>
+      <w:pPr>
+        <w:ind w:left="6480" w:hanging="180"/>
+      </w:pPr>
+    </w:lvl>
+  </w:abstractNum>
+  <w:num w:numId="1" w16cid:durableId="1716848620">
+    <w:abstractNumId w:val="0"/>
+  </w:num>
+  <w:num w:numId="2" w16cid:durableId="1286472655">
+    <w:abstractNumId w:val="1"/>
+  </w:num>
+  <w:num w:numId="3" w16cid:durableId="1512527225">
+    <w:abstractNumId w:val="2"/>
+  </w:num>
+</w:numbering>
+</file>
+
 <file path=word/styles.xml><?xml version="1.0" encoding="utf-8"?>
-<w:styles xmlns:mc="http://schemas.openxmlformats.org/markup-compatibility/2006" xmlns:r="http://schemas.openxmlformats.org/officeDocument/2006/relationships" xmlns:w="http://schemas.openxmlformats.org/wordprocessingml/2006/main" xmlns:w14="http://schemas.microsoft.com/office/word/2010/wordml" xmlns:w15="http://schemas.microsoft.com/office/word/2012/wordml" xmlns:w16cex="http://schemas.microsoft.com/office/word/2018/wordml/cex" xmlns:w16cid="http://schemas.microsoft.com/office/word/2016/wordml/cid" xmlns:w16="http://schemas.microsoft.com/office/word/2018/wordml" xmlns:w16du="http://schemas.microsoft.com/office/word/2023/wordml/word16du" xmlns:w16sdtdh="http://schemas.microsoft.com/office/word/2020/wordml/sdtdatahash" xmlns:w16se="http://schemas.microsoft.com/office/word/2015/wordml/symex" mc:Ignorable="w14 w15 w16se w16cid w16 w16cex w16sdtdh w16du">
+<w:styles xmlns:mc="http://schemas.openxmlformats.org/markup-compatibility/2006" xmlns:r="http://schemas.openxmlformats.org/officeDocument/2006/relationships" xmlns:w="http://schemas.openxmlformats.org/wordprocessingml/2006/main" xmlns:w14="http://schemas.microsoft.com/office/word/2010/wordml" xmlns:w15="http://schemas.microsoft.com/office/word/2012/wordml" xmlns:w16cex="http://schemas.microsoft.com/office/word/2018/wordml/cex" xmlns:w16cid="http://schemas.microsoft.com/office/word/2016/wordml/cid" xmlns:w16="http://schemas.microsoft.com/office/word/2018/wordml" xmlns:w16du="http://schemas.microsoft.com/office/word/2023/wordml/word16du" xmlns:w16sdtdh="http://schemas.microsoft.com/office/word/2020/wordml/sdtdatahash" xmlns:w16sdtfl="http://schemas.microsoft.com/office/word/2024/wordml/sdtformatlock" xmlns:w16se="http://schemas.microsoft.com/office/word/2015/wordml/symex" mc:Ignorable="w14 w15 w16se w16cid w16 w16cex w16sdtdh w16sdtfl w16du">
   <w:docDefaults>
     <w:rPrDefault>
       <w:rPr>
@@ -1122,6 +3553,17 @@
       <w:color w:val="2F5496" w:themeColor="accent1" w:themeShade="BF"/>
     </w:rPr>
   </w:style>
+  <w:style w:type="paragraph" w:styleId="Listenabsatz">
+    <w:name w:val="List Paragraph"/>
+    <w:basedOn w:val="Standard"/>
+    <w:uiPriority w:val="34"/>
+    <w:qFormat/>
+    <w:rsid w:val="00247D4F"/>
+    <w:pPr>
+      <w:ind w:left="720"/>
+      <w:contextualSpacing/>
+    </w:pPr>
+  </w:style>
 </w:styles>
 </file>
 
